--- a/documentation/HW2.docx
+++ b/documentation/HW2.docx
@@ -133,7 +133,25 @@
           <w:sz w:val="32"/>
           <w:szCs w:val="32"/>
         </w:rPr>
-        <w:t>12/8/2023</w:t>
+        <w:t>12/</w:t>
+      </w:r>
+      <w:r>
+        <w:rPr>
+          <w:rFonts w:cstheme="majorBidi"/>
+          <w:color w:val="000000"/>
+          <w:sz w:val="32"/>
+          <w:szCs w:val="32"/>
+        </w:rPr>
+        <w:t>10</w:t>
+      </w:r>
+      <w:r>
+        <w:rPr>
+          <w:rFonts w:cstheme="majorBidi"/>
+          <w:color w:val="000000"/>
+          <w:sz w:val="32"/>
+          <w:szCs w:val="32"/>
+        </w:rPr>
+        <w:t>/2023</w:t>
       </w:r>
     </w:p>
     <w:p>
@@ -477,13 +495,8 @@
               <w:ind w:left="0"/>
             </w:pPr>
             <w:r>
-              <w:t xml:space="preserve">Check list and </w:t>
-            </w:r>
-            <w:proofErr w:type="gramStart"/>
-            <w:r>
-              <w:t>penalties</w:t>
-            </w:r>
-            <w:proofErr w:type="gramEnd"/>
+              <w:t>Check list and penalties</w:t>
+            </w:r>
           </w:p>
           <w:p>
             <w:pPr>
@@ -680,15 +693,7 @@
     </w:p>
     <w:p>
       <w:r>
-        <w:t xml:space="preserve">Design a class diagram showing the above-mentioned structure using the composite design pattern. You </w:t>
-      </w:r>
-      <w:proofErr w:type="gramStart"/>
-      <w:r>
-        <w:t>have to</w:t>
-      </w:r>
-      <w:proofErr w:type="gramEnd"/>
-      <w:r>
-        <w:t xml:space="preserve"> show all components including the Application class.</w:t>
+        <w:t>Design a class diagram showing the above-mentioned structure using the composite design pattern. You have to show all components including the Application class.</w:t>
       </w:r>
     </w:p>
     <w:tbl>
@@ -791,15 +796,7 @@
     </w:p>
     <w:p>
       <w:r>
-        <w:t xml:space="preserve">Implement a .Net desktop application (C# or VB) by which you can choose a certain folder when the program starts. Once you select a folder, you should recursively traverse </w:t>
-      </w:r>
-      <w:proofErr w:type="gramStart"/>
-      <w:r>
-        <w:t>all of</w:t>
-      </w:r>
-      <w:proofErr w:type="gramEnd"/>
-      <w:r>
-        <w:t xml:space="preserve"> its contents (files and folders) and </w:t>
+        <w:t xml:space="preserve">Implement a .Net desktop application (C# or VB) by which you can choose a certain folder when the program starts. Once you select a folder, you should recursively traverse all of its contents (files and folders) and </w:t>
       </w:r>
       <w:r>
         <w:rPr>
@@ -847,27 +844,7 @@
           <w:bCs/>
           <w:u w:val="single"/>
         </w:rPr>
-        <w:t>of all folders by single line call (</w:t>
-      </w:r>
-      <w:proofErr w:type="spellStart"/>
-      <w:proofErr w:type="gramStart"/>
-      <w:r>
-        <w:rPr>
-          <w:b/>
-          <w:bCs/>
-          <w:u w:val="single"/>
-        </w:rPr>
-        <w:t>x.CalculateSize</w:t>
-      </w:r>
-      <w:proofErr w:type="spellEnd"/>
-      <w:proofErr w:type="gramEnd"/>
-      <w:r>
-        <w:rPr>
-          <w:b/>
-          <w:bCs/>
-          <w:u w:val="single"/>
-        </w:rPr>
-        <w:t>())</w:t>
+        <w:t>of all folders by single line call (x.CalculateSize())</w:t>
       </w:r>
       <w:r>
         <w:t xml:space="preserve"> where x represent the top most folder.</w:t>
@@ -895,27 +872,7 @@
           <w:bCs/>
           <w:u w:val="single"/>
         </w:rPr>
-        <w:t>(</w:t>
-      </w:r>
-      <w:proofErr w:type="spellStart"/>
-      <w:proofErr w:type="gramStart"/>
-      <w:r>
-        <w:rPr>
-          <w:b/>
-          <w:bCs/>
-          <w:u w:val="single"/>
-        </w:rPr>
-        <w:t>x.visualize</w:t>
-      </w:r>
-      <w:proofErr w:type="spellEnd"/>
-      <w:proofErr w:type="gramEnd"/>
-      <w:r>
-        <w:rPr>
-          <w:b/>
-          <w:bCs/>
-          <w:u w:val="single"/>
-        </w:rPr>
-        <w:t>() )</w:t>
+        <w:t>(x.visualize() )</w:t>
       </w:r>
       <w:r>
         <w:t xml:space="preserve"> where x represent the top most folder. You should support visualizing the folder either vertically or horizontally as shown in the samples below.</w:t>
@@ -1027,15 +984,7 @@
         </w:numPr>
       </w:pPr>
       <w:r>
-        <w:t xml:space="preserve">The visualization should be done by code (You can’t use any ready components such as </w:t>
-      </w:r>
-      <w:proofErr w:type="spellStart"/>
-      <w:r>
-        <w:t>Treeview</w:t>
-      </w:r>
-      <w:proofErr w:type="spellEnd"/>
-      <w:r>
-        <w:t>)</w:t>
+        <w:t>The visualization should be done by code (You can’t use any ready components such as Treeview)</w:t>
       </w:r>
     </w:p>
     <w:p>
@@ -1047,15 +996,7 @@
         </w:numPr>
       </w:pPr>
       <w:r>
-        <w:t>The panel should be able to respond to the changes in the size of the form (</w:t>
-      </w:r>
-      <w:proofErr w:type="spellStart"/>
-      <w:r>
-        <w:t>i.e</w:t>
-      </w:r>
-      <w:proofErr w:type="spellEnd"/>
-      <w:r>
-        <w:t>, bigger or smaller)</w:t>
+        <w:t>The panel should be able to respond to the changes in the size of the form (i.e, bigger or smaller)</w:t>
       </w:r>
     </w:p>
     <w:p>
@@ -1222,16 +1163,7 @@
         <w:pStyle w:val="Heading1"/>
       </w:pPr>
       <w:r>
-        <w:t xml:space="preserve">Task # </w:t>
-      </w:r>
-      <w:r>
-        <w:t>2</w:t>
-      </w:r>
-      <w:r>
-        <w:t xml:space="preserve">: </w:t>
-      </w:r>
-      <w:r>
-        <w:t xml:space="preserve"> </w:t>
+        <w:t xml:space="preserve">Task # 2:  </w:t>
       </w:r>
       <w:r>
         <w:t>Implementation</w:t>
@@ -1390,22 +1322,8 @@
                 <w:highlight w:val="white"/>
                 <w14:ligatures w14:val="standardContextual"/>
               </w:rPr>
-              <w:t xml:space="preserve"> Folder </w:t>
-            </w:r>
-            <w:proofErr w:type="spellStart"/>
-            <w:proofErr w:type="gramStart"/>
-            <w:r>
-              <w:rPr>
-                <w:rFonts w:ascii="Courier New" w:eastAsiaTheme="minorHAnsi" w:hAnsi="Courier New" w:cs="Courier New"/>
-                <w:color w:val="000000"/>
-                <w:sz w:val="18"/>
-                <w:szCs w:val="18"/>
-                <w:highlight w:val="white"/>
-                <w14:ligatures w14:val="standardContextual"/>
-              </w:rPr>
-              <w:t>TraverseDirectory</w:t>
-            </w:r>
-            <w:proofErr w:type="spellEnd"/>
+              <w:t xml:space="preserve"> Folder TraverseDirectory</w:t>
+            </w:r>
             <w:r>
               <w:rPr>
                 <w:rFonts w:ascii="Courier New" w:eastAsiaTheme="minorHAnsi" w:hAnsi="Courier New" w:cs="Courier New"/>
@@ -1419,7 +1337,6 @@
               </w:rPr>
               <w:t>(</w:t>
             </w:r>
-            <w:proofErr w:type="gramEnd"/>
             <w:r>
               <w:rPr>
                 <w:rFonts w:ascii="Courier New" w:eastAsiaTheme="minorHAnsi" w:hAnsi="Courier New" w:cs="Courier New"/>
@@ -1440,21 +1357,8 @@
                 <w:highlight w:val="white"/>
                 <w14:ligatures w14:val="standardContextual"/>
               </w:rPr>
-              <w:t xml:space="preserve"> </w:t>
-            </w:r>
-            <w:proofErr w:type="spellStart"/>
-            <w:r>
-              <w:rPr>
-                <w:rFonts w:ascii="Courier New" w:eastAsiaTheme="minorHAnsi" w:hAnsi="Courier New" w:cs="Courier New"/>
-                <w:color w:val="000000"/>
-                <w:sz w:val="18"/>
-                <w:szCs w:val="18"/>
-                <w:highlight w:val="white"/>
-                <w14:ligatures w14:val="standardContextual"/>
-              </w:rPr>
-              <w:t>currentTopPath</w:t>
-            </w:r>
-            <w:proofErr w:type="spellEnd"/>
+              <w:t xml:space="preserve"> currentTopPath</w:t>
+            </w:r>
             <w:r>
               <w:rPr>
                 <w:rFonts w:ascii="Courier New" w:eastAsiaTheme="minorHAnsi" w:hAnsi="Courier New" w:cs="Courier New"/>
@@ -1646,21 +1550,21 @@
                 <w:highlight w:val="white"/>
                 <w14:ligatures w14:val="standardContextual"/>
               </w:rPr>
-              <w:t xml:space="preserve">            </w:t>
-            </w:r>
-            <w:proofErr w:type="spellStart"/>
-            <w:r>
-              <w:rPr>
-                <w:rFonts w:ascii="Courier New" w:eastAsiaTheme="minorHAnsi" w:hAnsi="Courier New" w:cs="Courier New"/>
-                <w:color w:val="000000"/>
-                <w:sz w:val="18"/>
-                <w:szCs w:val="18"/>
-                <w:highlight w:val="white"/>
-                <w14:ligatures w14:val="standardContextual"/>
-              </w:rPr>
-              <w:t>DirectoryInfo</w:t>
-            </w:r>
-            <w:proofErr w:type="spellEnd"/>
+              <w:t xml:space="preserve">            DirectoryInfo directoryInfo </w:t>
+            </w:r>
+            <w:r>
+              <w:rPr>
+                <w:rFonts w:ascii="Courier New" w:eastAsiaTheme="minorHAnsi" w:hAnsi="Courier New" w:cs="Courier New"/>
+                <w:b/>
+                <w:bCs/>
+                <w:color w:val="000080"/>
+                <w:sz w:val="18"/>
+                <w:szCs w:val="18"/>
+                <w:highlight w:val="white"/>
+                <w14:ligatures w14:val="standardContextual"/>
+              </w:rPr>
+              <w:t>=</w:t>
+            </w:r>
             <w:r>
               <w:rPr>
                 <w:rFonts w:ascii="Courier New" w:eastAsiaTheme="minorHAnsi" w:hAnsi="Courier New" w:cs="Courier New"/>
@@ -1672,54 +1576,6 @@
               </w:rPr>
               <w:t xml:space="preserve"> </w:t>
             </w:r>
-            <w:proofErr w:type="spellStart"/>
-            <w:r>
-              <w:rPr>
-                <w:rFonts w:ascii="Courier New" w:eastAsiaTheme="minorHAnsi" w:hAnsi="Courier New" w:cs="Courier New"/>
-                <w:color w:val="000000"/>
-                <w:sz w:val="18"/>
-                <w:szCs w:val="18"/>
-                <w:highlight w:val="white"/>
-                <w14:ligatures w14:val="standardContextual"/>
-              </w:rPr>
-              <w:t>directoryInfo</w:t>
-            </w:r>
-            <w:proofErr w:type="spellEnd"/>
-            <w:r>
-              <w:rPr>
-                <w:rFonts w:ascii="Courier New" w:eastAsiaTheme="minorHAnsi" w:hAnsi="Courier New" w:cs="Courier New"/>
-                <w:color w:val="000000"/>
-                <w:sz w:val="18"/>
-                <w:szCs w:val="18"/>
-                <w:highlight w:val="white"/>
-                <w14:ligatures w14:val="standardContextual"/>
-              </w:rPr>
-              <w:t xml:space="preserve"> </w:t>
-            </w:r>
-            <w:r>
-              <w:rPr>
-                <w:rFonts w:ascii="Courier New" w:eastAsiaTheme="minorHAnsi" w:hAnsi="Courier New" w:cs="Courier New"/>
-                <w:b/>
-                <w:bCs/>
-                <w:color w:val="000080"/>
-                <w:sz w:val="18"/>
-                <w:szCs w:val="18"/>
-                <w:highlight w:val="white"/>
-                <w14:ligatures w14:val="standardContextual"/>
-              </w:rPr>
-              <w:t>=</w:t>
-            </w:r>
-            <w:r>
-              <w:rPr>
-                <w:rFonts w:ascii="Courier New" w:eastAsiaTheme="minorHAnsi" w:hAnsi="Courier New" w:cs="Courier New"/>
-                <w:color w:val="000000"/>
-                <w:sz w:val="18"/>
-                <w:szCs w:val="18"/>
-                <w:highlight w:val="white"/>
-                <w14:ligatures w14:val="standardContextual"/>
-              </w:rPr>
-              <w:t xml:space="preserve"> </w:t>
-            </w:r>
             <w:r>
               <w:rPr>
                 <w:rFonts w:ascii="Courier New" w:eastAsiaTheme="minorHAnsi" w:hAnsi="Courier New" w:cs="Courier New"/>
@@ -1742,21 +1598,8 @@
                 <w:highlight w:val="white"/>
                 <w14:ligatures w14:val="standardContextual"/>
               </w:rPr>
-              <w:t xml:space="preserve"> </w:t>
-            </w:r>
-            <w:proofErr w:type="spellStart"/>
-            <w:r>
-              <w:rPr>
-                <w:rFonts w:ascii="Courier New" w:eastAsiaTheme="minorHAnsi" w:hAnsi="Courier New" w:cs="Courier New"/>
-                <w:color w:val="000000"/>
-                <w:sz w:val="18"/>
-                <w:szCs w:val="18"/>
-                <w:highlight w:val="white"/>
-                <w14:ligatures w14:val="standardContextual"/>
-              </w:rPr>
-              <w:t>DirectoryInfo</w:t>
-            </w:r>
-            <w:proofErr w:type="spellEnd"/>
+              <w:t xml:space="preserve"> DirectoryInfo</w:t>
+            </w:r>
             <w:r>
               <w:rPr>
                 <w:rFonts w:ascii="Courier New" w:eastAsiaTheme="minorHAnsi" w:hAnsi="Courier New" w:cs="Courier New"/>
@@ -1770,7 +1613,6 @@
               </w:rPr>
               <w:t>(</w:t>
             </w:r>
-            <w:proofErr w:type="spellStart"/>
             <w:r>
               <w:rPr>
                 <w:rFonts w:ascii="Courier New" w:eastAsiaTheme="minorHAnsi" w:hAnsi="Courier New" w:cs="Courier New"/>
@@ -1782,8 +1624,6 @@
               </w:rPr>
               <w:t>currentTopPath</w:t>
             </w:r>
-            <w:proofErr w:type="spellEnd"/>
-            <w:proofErr w:type="gramStart"/>
             <w:r>
               <w:rPr>
                 <w:rFonts w:ascii="Courier New" w:eastAsiaTheme="minorHAnsi" w:hAnsi="Courier New" w:cs="Courier New"/>
@@ -1797,7 +1637,6 @@
               </w:rPr>
               <w:t>);</w:t>
             </w:r>
-            <w:proofErr w:type="gramEnd"/>
           </w:p>
           <w:p>
             <w:pPr>
@@ -1905,21 +1744,21 @@
                 <w:highlight w:val="white"/>
                 <w14:ligatures w14:val="standardContextual"/>
               </w:rPr>
-              <w:t xml:space="preserve">            Folder </w:t>
-            </w:r>
-            <w:proofErr w:type="spellStart"/>
-            <w:r>
-              <w:rPr>
-                <w:rFonts w:ascii="Courier New" w:eastAsiaTheme="minorHAnsi" w:hAnsi="Courier New" w:cs="Courier New"/>
-                <w:color w:val="000000"/>
-                <w:sz w:val="18"/>
-                <w:szCs w:val="18"/>
-                <w:highlight w:val="white"/>
-                <w14:ligatures w14:val="standardContextual"/>
-              </w:rPr>
-              <w:t>currentTopFolder</w:t>
-            </w:r>
-            <w:proofErr w:type="spellEnd"/>
+              <w:t xml:space="preserve">            Folder currentTopFolder </w:t>
+            </w:r>
+            <w:r>
+              <w:rPr>
+                <w:rFonts w:ascii="Courier New" w:eastAsiaTheme="minorHAnsi" w:hAnsi="Courier New" w:cs="Courier New"/>
+                <w:b/>
+                <w:bCs/>
+                <w:color w:val="000080"/>
+                <w:sz w:val="18"/>
+                <w:szCs w:val="18"/>
+                <w:highlight w:val="white"/>
+                <w14:ligatures w14:val="standardContextual"/>
+              </w:rPr>
+              <w:t>=</w:t>
+            </w:r>
             <w:r>
               <w:rPr>
                 <w:rFonts w:ascii="Courier New" w:eastAsiaTheme="minorHAnsi" w:hAnsi="Courier New" w:cs="Courier New"/>
@@ -1936,30 +1775,6 @@
                 <w:rFonts w:ascii="Courier New" w:eastAsiaTheme="minorHAnsi" w:hAnsi="Courier New" w:cs="Courier New"/>
                 <w:b/>
                 <w:bCs/>
-                <w:color w:val="000080"/>
-                <w:sz w:val="18"/>
-                <w:szCs w:val="18"/>
-                <w:highlight w:val="white"/>
-                <w14:ligatures w14:val="standardContextual"/>
-              </w:rPr>
-              <w:t>=</w:t>
-            </w:r>
-            <w:r>
-              <w:rPr>
-                <w:rFonts w:ascii="Courier New" w:eastAsiaTheme="minorHAnsi" w:hAnsi="Courier New" w:cs="Courier New"/>
-                <w:color w:val="000000"/>
-                <w:sz w:val="18"/>
-                <w:szCs w:val="18"/>
-                <w:highlight w:val="white"/>
-                <w14:ligatures w14:val="standardContextual"/>
-              </w:rPr>
-              <w:t xml:space="preserve"> </w:t>
-            </w:r>
-            <w:r>
-              <w:rPr>
-                <w:rFonts w:ascii="Courier New" w:eastAsiaTheme="minorHAnsi" w:hAnsi="Courier New" w:cs="Courier New"/>
-                <w:b/>
-                <w:bCs/>
                 <w:color w:val="0000FF"/>
                 <w:sz w:val="18"/>
                 <w:szCs w:val="18"/>
@@ -1977,19 +1792,7 @@
                 <w:highlight w:val="white"/>
                 <w14:ligatures w14:val="standardContextual"/>
               </w:rPr>
-              <w:t xml:space="preserve"> </w:t>
-            </w:r>
-            <w:proofErr w:type="gramStart"/>
-            <w:r>
-              <w:rPr>
-                <w:rFonts w:ascii="Courier New" w:eastAsiaTheme="minorHAnsi" w:hAnsi="Courier New" w:cs="Courier New"/>
-                <w:color w:val="000000"/>
-                <w:sz w:val="18"/>
-                <w:szCs w:val="18"/>
-                <w:highlight w:val="white"/>
-                <w14:ligatures w14:val="standardContextual"/>
-              </w:rPr>
-              <w:t>Folder</w:t>
+              <w:t xml:space="preserve"> Folder</w:t>
             </w:r>
             <w:r>
               <w:rPr>
@@ -2004,8 +1807,6 @@
               </w:rPr>
               <w:t>(</w:t>
             </w:r>
-            <w:proofErr w:type="spellStart"/>
-            <w:proofErr w:type="gramEnd"/>
             <w:r>
               <w:rPr>
                 <w:rFonts w:ascii="Courier New" w:eastAsiaTheme="minorHAnsi" w:hAnsi="Courier New" w:cs="Courier New"/>
@@ -2041,7 +1842,6 @@
               </w:rPr>
               <w:t>Name</w:t>
             </w:r>
-            <w:proofErr w:type="spellEnd"/>
             <w:r>
               <w:rPr>
                 <w:rFonts w:ascii="Courier New" w:eastAsiaTheme="minorHAnsi" w:hAnsi="Courier New" w:cs="Courier New"/>
@@ -2124,7 +1924,6 @@
               </w:rPr>
               <w:t xml:space="preserve">            </w:t>
             </w:r>
-            <w:proofErr w:type="gramStart"/>
             <w:r>
               <w:rPr>
                 <w:rFonts w:ascii="Courier New" w:eastAsiaTheme="minorHAnsi" w:hAnsi="Courier New" w:cs="Courier New"/>
@@ -2147,21 +1946,7 @@
                 <w:highlight w:val="white"/>
                 <w14:ligatures w14:val="standardContextual"/>
               </w:rPr>
-              <w:t>[</w:t>
-            </w:r>
-            <w:proofErr w:type="gramEnd"/>
-            <w:r>
-              <w:rPr>
-                <w:rFonts w:ascii="Courier New" w:eastAsiaTheme="minorHAnsi" w:hAnsi="Courier New" w:cs="Courier New"/>
-                <w:b/>
-                <w:bCs/>
-                <w:color w:val="000080"/>
-                <w:sz w:val="18"/>
-                <w:szCs w:val="18"/>
-                <w:highlight w:val="white"/>
-                <w14:ligatures w14:val="standardContextual"/>
-              </w:rPr>
-              <w:t>]</w:t>
+              <w:t>[]</w:t>
             </w:r>
             <w:r>
               <w:rPr>
@@ -2196,19 +1981,7 @@
                 <w:highlight w:val="white"/>
                 <w14:ligatures w14:val="standardContextual"/>
               </w:rPr>
-              <w:t xml:space="preserve"> </w:t>
-            </w:r>
-            <w:proofErr w:type="spellStart"/>
-            <w:r>
-              <w:rPr>
-                <w:rFonts w:ascii="Courier New" w:eastAsiaTheme="minorHAnsi" w:hAnsi="Courier New" w:cs="Courier New"/>
-                <w:color w:val="000000"/>
-                <w:sz w:val="18"/>
-                <w:szCs w:val="18"/>
-                <w:highlight w:val="white"/>
-                <w14:ligatures w14:val="standardContextual"/>
-              </w:rPr>
-              <w:t>Directory</w:t>
+              <w:t xml:space="preserve"> Directory</w:t>
             </w:r>
             <w:r>
               <w:rPr>
@@ -2234,7 +2007,6 @@
               </w:rPr>
               <w:t>GetFiles</w:t>
             </w:r>
-            <w:proofErr w:type="spellEnd"/>
             <w:r>
               <w:rPr>
                 <w:rFonts w:ascii="Courier New" w:eastAsiaTheme="minorHAnsi" w:hAnsi="Courier New" w:cs="Courier New"/>
@@ -2248,7 +2020,6 @@
               </w:rPr>
               <w:t>(</w:t>
             </w:r>
-            <w:proofErr w:type="spellStart"/>
             <w:r>
               <w:rPr>
                 <w:rFonts w:ascii="Courier New" w:eastAsiaTheme="minorHAnsi" w:hAnsi="Courier New" w:cs="Courier New"/>
@@ -2260,7 +2031,6 @@
               </w:rPr>
               <w:t>currentTopPath</w:t>
             </w:r>
-            <w:proofErr w:type="spellEnd"/>
             <w:r>
               <w:rPr>
                 <w:rFonts w:ascii="Courier New" w:eastAsiaTheme="minorHAnsi" w:hAnsi="Courier New" w:cs="Courier New"/>
@@ -2501,21 +2271,21 @@
                 <w:highlight w:val="white"/>
                 <w14:ligatures w14:val="standardContextual"/>
               </w:rPr>
-              <w:t xml:space="preserve">                </w:t>
-            </w:r>
-            <w:proofErr w:type="spellStart"/>
-            <w:r>
-              <w:rPr>
-                <w:rFonts w:ascii="Courier New" w:eastAsiaTheme="minorHAnsi" w:hAnsi="Courier New" w:cs="Courier New"/>
-                <w:color w:val="000000"/>
-                <w:sz w:val="18"/>
-                <w:szCs w:val="18"/>
-                <w:highlight w:val="white"/>
-                <w14:ligatures w14:val="standardContextual"/>
-              </w:rPr>
-              <w:t>FileInfo</w:t>
-            </w:r>
-            <w:proofErr w:type="spellEnd"/>
+              <w:t xml:space="preserve">                FileInfo fileInfo </w:t>
+            </w:r>
+            <w:r>
+              <w:rPr>
+                <w:rFonts w:ascii="Courier New" w:eastAsiaTheme="minorHAnsi" w:hAnsi="Courier New" w:cs="Courier New"/>
+                <w:b/>
+                <w:bCs/>
+                <w:color w:val="000080"/>
+                <w:sz w:val="18"/>
+                <w:szCs w:val="18"/>
+                <w:highlight w:val="white"/>
+                <w14:ligatures w14:val="standardContextual"/>
+              </w:rPr>
+              <w:t>=</w:t>
+            </w:r>
             <w:r>
               <w:rPr>
                 <w:rFonts w:ascii="Courier New" w:eastAsiaTheme="minorHAnsi" w:hAnsi="Courier New" w:cs="Courier New"/>
@@ -2527,54 +2297,6 @@
               </w:rPr>
               <w:t xml:space="preserve"> </w:t>
             </w:r>
-            <w:proofErr w:type="spellStart"/>
-            <w:r>
-              <w:rPr>
-                <w:rFonts w:ascii="Courier New" w:eastAsiaTheme="minorHAnsi" w:hAnsi="Courier New" w:cs="Courier New"/>
-                <w:color w:val="000000"/>
-                <w:sz w:val="18"/>
-                <w:szCs w:val="18"/>
-                <w:highlight w:val="white"/>
-                <w14:ligatures w14:val="standardContextual"/>
-              </w:rPr>
-              <w:t>fileInfo</w:t>
-            </w:r>
-            <w:proofErr w:type="spellEnd"/>
-            <w:r>
-              <w:rPr>
-                <w:rFonts w:ascii="Courier New" w:eastAsiaTheme="minorHAnsi" w:hAnsi="Courier New" w:cs="Courier New"/>
-                <w:color w:val="000000"/>
-                <w:sz w:val="18"/>
-                <w:szCs w:val="18"/>
-                <w:highlight w:val="white"/>
-                <w14:ligatures w14:val="standardContextual"/>
-              </w:rPr>
-              <w:t xml:space="preserve"> </w:t>
-            </w:r>
-            <w:r>
-              <w:rPr>
-                <w:rFonts w:ascii="Courier New" w:eastAsiaTheme="minorHAnsi" w:hAnsi="Courier New" w:cs="Courier New"/>
-                <w:b/>
-                <w:bCs/>
-                <w:color w:val="000080"/>
-                <w:sz w:val="18"/>
-                <w:szCs w:val="18"/>
-                <w:highlight w:val="white"/>
-                <w14:ligatures w14:val="standardContextual"/>
-              </w:rPr>
-              <w:t>=</w:t>
-            </w:r>
-            <w:r>
-              <w:rPr>
-                <w:rFonts w:ascii="Courier New" w:eastAsiaTheme="minorHAnsi" w:hAnsi="Courier New" w:cs="Courier New"/>
-                <w:color w:val="000000"/>
-                <w:sz w:val="18"/>
-                <w:szCs w:val="18"/>
-                <w:highlight w:val="white"/>
-                <w14:ligatures w14:val="standardContextual"/>
-              </w:rPr>
-              <w:t xml:space="preserve"> </w:t>
-            </w:r>
             <w:r>
               <w:rPr>
                 <w:rFonts w:ascii="Courier New" w:eastAsiaTheme="minorHAnsi" w:hAnsi="Courier New" w:cs="Courier New"/>
@@ -2597,21 +2319,8 @@
                 <w:highlight w:val="white"/>
                 <w14:ligatures w14:val="standardContextual"/>
               </w:rPr>
-              <w:t xml:space="preserve"> </w:t>
-            </w:r>
-            <w:proofErr w:type="spellStart"/>
-            <w:r>
-              <w:rPr>
-                <w:rFonts w:ascii="Courier New" w:eastAsiaTheme="minorHAnsi" w:hAnsi="Courier New" w:cs="Courier New"/>
-                <w:color w:val="000000"/>
-                <w:sz w:val="18"/>
-                <w:szCs w:val="18"/>
-                <w:highlight w:val="white"/>
-                <w14:ligatures w14:val="standardContextual"/>
-              </w:rPr>
-              <w:t>FileInfo</w:t>
-            </w:r>
-            <w:proofErr w:type="spellEnd"/>
+              <w:t xml:space="preserve"> FileInfo</w:t>
+            </w:r>
             <w:r>
               <w:rPr>
                 <w:rFonts w:ascii="Courier New" w:eastAsiaTheme="minorHAnsi" w:hAnsi="Courier New" w:cs="Courier New"/>
@@ -2636,7 +2345,6 @@
               </w:rPr>
               <w:t>file</w:t>
             </w:r>
-            <w:proofErr w:type="gramStart"/>
             <w:r>
               <w:rPr>
                 <w:rFonts w:ascii="Courier New" w:eastAsiaTheme="minorHAnsi" w:hAnsi="Courier New" w:cs="Courier New"/>
@@ -2650,7 +2358,6 @@
               </w:rPr>
               <w:t>);</w:t>
             </w:r>
-            <w:proofErr w:type="gramEnd"/>
           </w:p>
           <w:p>
             <w:pPr>
@@ -2677,21 +2384,21 @@
                 <w:highlight w:val="white"/>
                 <w14:ligatures w14:val="standardContextual"/>
               </w:rPr>
-              <w:t xml:space="preserve">                </w:t>
-            </w:r>
-            <w:proofErr w:type="spellStart"/>
-            <w:r>
-              <w:rPr>
-                <w:rFonts w:ascii="Courier New" w:eastAsiaTheme="minorHAnsi" w:hAnsi="Courier New" w:cs="Courier New"/>
-                <w:color w:val="000000"/>
-                <w:sz w:val="18"/>
-                <w:szCs w:val="18"/>
-                <w:highlight w:val="white"/>
-                <w14:ligatures w14:val="standardContextual"/>
-              </w:rPr>
-              <w:t>DocumentComponent</w:t>
-            </w:r>
-            <w:proofErr w:type="spellEnd"/>
+              <w:t xml:space="preserve">                DocumentComponent theFile </w:t>
+            </w:r>
+            <w:r>
+              <w:rPr>
+                <w:rFonts w:ascii="Courier New" w:eastAsiaTheme="minorHAnsi" w:hAnsi="Courier New" w:cs="Courier New"/>
+                <w:b/>
+                <w:bCs/>
+                <w:color w:val="000080"/>
+                <w:sz w:val="18"/>
+                <w:szCs w:val="18"/>
+                <w:highlight w:val="white"/>
+                <w14:ligatures w14:val="standardContextual"/>
+              </w:rPr>
+              <w:t>=</w:t>
+            </w:r>
             <w:r>
               <w:rPr>
                 <w:rFonts w:ascii="Courier New" w:eastAsiaTheme="minorHAnsi" w:hAnsi="Courier New" w:cs="Courier New"/>
@@ -2703,54 +2410,6 @@
               </w:rPr>
               <w:t xml:space="preserve"> </w:t>
             </w:r>
-            <w:proofErr w:type="spellStart"/>
-            <w:r>
-              <w:rPr>
-                <w:rFonts w:ascii="Courier New" w:eastAsiaTheme="minorHAnsi" w:hAnsi="Courier New" w:cs="Courier New"/>
-                <w:color w:val="000000"/>
-                <w:sz w:val="18"/>
-                <w:szCs w:val="18"/>
-                <w:highlight w:val="white"/>
-                <w14:ligatures w14:val="standardContextual"/>
-              </w:rPr>
-              <w:t>theFile</w:t>
-            </w:r>
-            <w:proofErr w:type="spellEnd"/>
-            <w:r>
-              <w:rPr>
-                <w:rFonts w:ascii="Courier New" w:eastAsiaTheme="minorHAnsi" w:hAnsi="Courier New" w:cs="Courier New"/>
-                <w:color w:val="000000"/>
-                <w:sz w:val="18"/>
-                <w:szCs w:val="18"/>
-                <w:highlight w:val="white"/>
-                <w14:ligatures w14:val="standardContextual"/>
-              </w:rPr>
-              <w:t xml:space="preserve"> </w:t>
-            </w:r>
-            <w:r>
-              <w:rPr>
-                <w:rFonts w:ascii="Courier New" w:eastAsiaTheme="minorHAnsi" w:hAnsi="Courier New" w:cs="Courier New"/>
-                <w:b/>
-                <w:bCs/>
-                <w:color w:val="000080"/>
-                <w:sz w:val="18"/>
-                <w:szCs w:val="18"/>
-                <w:highlight w:val="white"/>
-                <w14:ligatures w14:val="standardContextual"/>
-              </w:rPr>
-              <w:t>=</w:t>
-            </w:r>
-            <w:r>
-              <w:rPr>
-                <w:rFonts w:ascii="Courier New" w:eastAsiaTheme="minorHAnsi" w:hAnsi="Courier New" w:cs="Courier New"/>
-                <w:color w:val="000000"/>
-                <w:sz w:val="18"/>
-                <w:szCs w:val="18"/>
-                <w:highlight w:val="white"/>
-                <w14:ligatures w14:val="standardContextual"/>
-              </w:rPr>
-              <w:t xml:space="preserve"> </w:t>
-            </w:r>
             <w:r>
               <w:rPr>
                 <w:rFonts w:ascii="Courier New" w:eastAsiaTheme="minorHAnsi" w:hAnsi="Courier New" w:cs="Courier New"/>
@@ -2773,19 +2432,7 @@
                 <w:highlight w:val="white"/>
                 <w14:ligatures w14:val="standardContextual"/>
               </w:rPr>
-              <w:t xml:space="preserve"> </w:t>
-            </w:r>
-            <w:proofErr w:type="gramStart"/>
-            <w:r>
-              <w:rPr>
-                <w:rFonts w:ascii="Courier New" w:eastAsiaTheme="minorHAnsi" w:hAnsi="Courier New" w:cs="Courier New"/>
-                <w:color w:val="000000"/>
-                <w:sz w:val="18"/>
-                <w:szCs w:val="18"/>
-                <w:highlight w:val="white"/>
-                <w14:ligatures w14:val="standardContextual"/>
-              </w:rPr>
-              <w:t>File</w:t>
+              <w:t xml:space="preserve"> File</w:t>
             </w:r>
             <w:r>
               <w:rPr>
@@ -2800,8 +2447,6 @@
               </w:rPr>
               <w:t>(</w:t>
             </w:r>
-            <w:proofErr w:type="spellStart"/>
-            <w:proofErr w:type="gramEnd"/>
             <w:r>
               <w:rPr>
                 <w:rFonts w:ascii="Courier New" w:eastAsiaTheme="minorHAnsi" w:hAnsi="Courier New" w:cs="Courier New"/>
@@ -2837,7 +2482,6 @@
               </w:rPr>
               <w:t>Name</w:t>
             </w:r>
-            <w:proofErr w:type="spellEnd"/>
             <w:r>
               <w:rPr>
                 <w:rFonts w:ascii="Courier New" w:eastAsiaTheme="minorHAnsi" w:hAnsi="Courier New" w:cs="Courier New"/>
@@ -2860,19 +2504,7 @@
                 <w:highlight w:val="white"/>
                 <w14:ligatures w14:val="standardContextual"/>
               </w:rPr>
-              <w:t xml:space="preserve"> </w:t>
-            </w:r>
-            <w:proofErr w:type="spellStart"/>
-            <w:r>
-              <w:rPr>
-                <w:rFonts w:ascii="Courier New" w:eastAsiaTheme="minorHAnsi" w:hAnsi="Courier New" w:cs="Courier New"/>
-                <w:color w:val="000000"/>
-                <w:sz w:val="18"/>
-                <w:szCs w:val="18"/>
-                <w:highlight w:val="white"/>
-                <w14:ligatures w14:val="standardContextual"/>
-              </w:rPr>
-              <w:t>fileInfo</w:t>
+              <w:t xml:space="preserve"> fileInfo</w:t>
             </w:r>
             <w:r>
               <w:rPr>
@@ -2898,7 +2530,6 @@
               </w:rPr>
               <w:t>Length</w:t>
             </w:r>
-            <w:proofErr w:type="spellEnd"/>
             <w:r>
               <w:rPr>
                 <w:rFonts w:ascii="Courier New" w:eastAsiaTheme="minorHAnsi" w:hAnsi="Courier New" w:cs="Courier New"/>
@@ -2921,19 +2552,7 @@
                 <w:highlight w:val="white"/>
                 <w14:ligatures w14:val="standardContextual"/>
               </w:rPr>
-              <w:t xml:space="preserve"> </w:t>
-            </w:r>
-            <w:proofErr w:type="spellStart"/>
-            <w:r>
-              <w:rPr>
-                <w:rFonts w:ascii="Courier New" w:eastAsiaTheme="minorHAnsi" w:hAnsi="Courier New" w:cs="Courier New"/>
-                <w:color w:val="000000"/>
-                <w:sz w:val="18"/>
-                <w:szCs w:val="18"/>
-                <w:highlight w:val="white"/>
-                <w14:ligatures w14:val="standardContextual"/>
-              </w:rPr>
-              <w:t>fileInfo</w:t>
+              <w:t xml:space="preserve"> fileInfo</w:t>
             </w:r>
             <w:r>
               <w:rPr>
@@ -2959,7 +2578,6 @@
               </w:rPr>
               <w:t>Extension</w:t>
             </w:r>
-            <w:proofErr w:type="spellEnd"/>
             <w:r>
               <w:rPr>
                 <w:rFonts w:ascii="Courier New" w:eastAsiaTheme="minorHAnsi" w:hAnsi="Courier New" w:cs="Courier New"/>
@@ -2999,19 +2617,7 @@
                 <w:highlight w:val="white"/>
                 <w14:ligatures w14:val="standardContextual"/>
               </w:rPr>
-              <w:t xml:space="preserve">                </w:t>
-            </w:r>
-            <w:proofErr w:type="spellStart"/>
-            <w:r>
-              <w:rPr>
-                <w:rFonts w:ascii="Courier New" w:eastAsiaTheme="minorHAnsi" w:hAnsi="Courier New" w:cs="Courier New"/>
-                <w:color w:val="000000"/>
-                <w:sz w:val="18"/>
-                <w:szCs w:val="18"/>
-                <w:highlight w:val="white"/>
-                <w14:ligatures w14:val="standardContextual"/>
-              </w:rPr>
-              <w:t>currentTopFolder</w:t>
+              <w:t xml:space="preserve">                currentTopFolder</w:t>
             </w:r>
             <w:r>
               <w:rPr>
@@ -3039,7 +2645,6 @@
               </w:rPr>
               <w:t>add</w:t>
             </w:r>
-            <w:proofErr w:type="spellEnd"/>
             <w:r>
               <w:rPr>
                 <w:rFonts w:ascii="Courier New" w:eastAsiaTheme="minorHAnsi" w:hAnsi="Courier New" w:cs="Courier New"/>
@@ -3053,7 +2658,6 @@
               </w:rPr>
               <w:t>(</w:t>
             </w:r>
-            <w:proofErr w:type="spellStart"/>
             <w:r>
               <w:rPr>
                 <w:rFonts w:ascii="Courier New" w:eastAsiaTheme="minorHAnsi" w:hAnsi="Courier New" w:cs="Courier New"/>
@@ -3065,8 +2669,6 @@
               </w:rPr>
               <w:t>theFile</w:t>
             </w:r>
-            <w:proofErr w:type="spellEnd"/>
-            <w:proofErr w:type="gramStart"/>
             <w:r>
               <w:rPr>
                 <w:rFonts w:ascii="Courier New" w:eastAsiaTheme="minorHAnsi" w:hAnsi="Courier New" w:cs="Courier New"/>
@@ -3080,7 +2682,6 @@
               </w:rPr>
               <w:t>);</w:t>
             </w:r>
-            <w:proofErr w:type="gramEnd"/>
           </w:p>
           <w:p>
             <w:pPr>
@@ -3189,7 +2790,6 @@
               </w:rPr>
               <w:t xml:space="preserve">            </w:t>
             </w:r>
-            <w:proofErr w:type="gramStart"/>
             <w:r>
               <w:rPr>
                 <w:rFonts w:ascii="Courier New" w:eastAsiaTheme="minorHAnsi" w:hAnsi="Courier New" w:cs="Courier New"/>
@@ -3212,21 +2812,7 @@
                 <w:highlight w:val="white"/>
                 <w14:ligatures w14:val="standardContextual"/>
               </w:rPr>
-              <w:t>[</w:t>
-            </w:r>
-            <w:proofErr w:type="gramEnd"/>
-            <w:r>
-              <w:rPr>
-                <w:rFonts w:ascii="Courier New" w:eastAsiaTheme="minorHAnsi" w:hAnsi="Courier New" w:cs="Courier New"/>
-                <w:b/>
-                <w:bCs/>
-                <w:color w:val="000080"/>
-                <w:sz w:val="18"/>
-                <w:szCs w:val="18"/>
-                <w:highlight w:val="white"/>
-                <w14:ligatures w14:val="standardContextual"/>
-              </w:rPr>
-              <w:t>]</w:t>
+              <w:t>[]</w:t>
             </w:r>
             <w:r>
               <w:rPr>
@@ -3261,19 +2847,7 @@
                 <w:highlight w:val="white"/>
                 <w14:ligatures w14:val="standardContextual"/>
               </w:rPr>
-              <w:t xml:space="preserve"> </w:t>
-            </w:r>
-            <w:proofErr w:type="spellStart"/>
-            <w:r>
-              <w:rPr>
-                <w:rFonts w:ascii="Courier New" w:eastAsiaTheme="minorHAnsi" w:hAnsi="Courier New" w:cs="Courier New"/>
-                <w:color w:val="000000"/>
-                <w:sz w:val="18"/>
-                <w:szCs w:val="18"/>
-                <w:highlight w:val="white"/>
-                <w14:ligatures w14:val="standardContextual"/>
-              </w:rPr>
-              <w:t>Directory</w:t>
+              <w:t xml:space="preserve"> Directory</w:t>
             </w:r>
             <w:r>
               <w:rPr>
@@ -3299,7 +2873,6 @@
               </w:rPr>
               <w:t>GetDirectories</w:t>
             </w:r>
-            <w:proofErr w:type="spellEnd"/>
             <w:r>
               <w:rPr>
                 <w:rFonts w:ascii="Courier New" w:eastAsiaTheme="minorHAnsi" w:hAnsi="Courier New" w:cs="Courier New"/>
@@ -3313,7 +2886,6 @@
               </w:rPr>
               <w:t>(</w:t>
             </w:r>
-            <w:proofErr w:type="spellStart"/>
             <w:r>
               <w:rPr>
                 <w:rFonts w:ascii="Courier New" w:eastAsiaTheme="minorHAnsi" w:hAnsi="Courier New" w:cs="Courier New"/>
@@ -3325,7 +2897,6 @@
               </w:rPr>
               <w:t>currentTopPath</w:t>
             </w:r>
-            <w:proofErr w:type="spellEnd"/>
             <w:r>
               <w:rPr>
                 <w:rFonts w:ascii="Courier New" w:eastAsiaTheme="minorHAnsi" w:hAnsi="Courier New" w:cs="Courier New"/>
@@ -3530,55 +3101,7 @@
                 <w:highlight w:val="white"/>
                 <w14:ligatures w14:val="standardContextual"/>
               </w:rPr>
-              <w:t xml:space="preserve">                </w:t>
-            </w:r>
-            <w:proofErr w:type="spellStart"/>
-            <w:r>
-              <w:rPr>
-                <w:rFonts w:ascii="Courier New" w:eastAsiaTheme="minorHAnsi" w:hAnsi="Courier New" w:cs="Courier New"/>
-                <w:color w:val="000000"/>
-                <w:sz w:val="18"/>
-                <w:szCs w:val="18"/>
-                <w:highlight w:val="white"/>
-                <w14:ligatures w14:val="standardContextual"/>
-              </w:rPr>
-              <w:t>DocumentComponent</w:t>
-            </w:r>
-            <w:proofErr w:type="spellEnd"/>
-            <w:r>
-              <w:rPr>
-                <w:rFonts w:ascii="Courier New" w:eastAsiaTheme="minorHAnsi" w:hAnsi="Courier New" w:cs="Courier New"/>
-                <w:color w:val="000000"/>
-                <w:sz w:val="18"/>
-                <w:szCs w:val="18"/>
-                <w:highlight w:val="white"/>
-                <w14:ligatures w14:val="standardContextual"/>
-              </w:rPr>
-              <w:t xml:space="preserve"> </w:t>
-            </w:r>
-            <w:proofErr w:type="spellStart"/>
-            <w:r>
-              <w:rPr>
-                <w:rFonts w:ascii="Courier New" w:eastAsiaTheme="minorHAnsi" w:hAnsi="Courier New" w:cs="Courier New"/>
-                <w:color w:val="000000"/>
-                <w:sz w:val="18"/>
-                <w:szCs w:val="18"/>
-                <w:highlight w:val="white"/>
-                <w14:ligatures w14:val="standardContextual"/>
-              </w:rPr>
-              <w:t>nextTopFolder</w:t>
-            </w:r>
-            <w:proofErr w:type="spellEnd"/>
-            <w:r>
-              <w:rPr>
-                <w:rFonts w:ascii="Courier New" w:eastAsiaTheme="minorHAnsi" w:hAnsi="Courier New" w:cs="Courier New"/>
-                <w:color w:val="000000"/>
-                <w:sz w:val="18"/>
-                <w:szCs w:val="18"/>
-                <w:highlight w:val="white"/>
-                <w14:ligatures w14:val="standardContextual"/>
-              </w:rPr>
-              <w:t xml:space="preserve"> </w:t>
+              <w:t xml:space="preserve">                DocumentComponent nextTopFolder </w:t>
             </w:r>
             <w:r>
               <w:rPr>
@@ -3602,21 +3125,8 @@
                 <w:highlight w:val="white"/>
                 <w14:ligatures w14:val="standardContextual"/>
               </w:rPr>
-              <w:t xml:space="preserve"> </w:t>
-            </w:r>
-            <w:proofErr w:type="spellStart"/>
-            <w:r>
-              <w:rPr>
-                <w:rFonts w:ascii="Courier New" w:eastAsiaTheme="minorHAnsi" w:hAnsi="Courier New" w:cs="Courier New"/>
-                <w:color w:val="000000"/>
-                <w:sz w:val="18"/>
-                <w:szCs w:val="18"/>
-                <w:highlight w:val="white"/>
-                <w14:ligatures w14:val="standardContextual"/>
-              </w:rPr>
-              <w:t>TraverseDirectory</w:t>
-            </w:r>
-            <w:proofErr w:type="spellEnd"/>
+              <w:t xml:space="preserve"> TraverseDirectory</w:t>
+            </w:r>
             <w:r>
               <w:rPr>
                 <w:rFonts w:ascii="Courier New" w:eastAsiaTheme="minorHAnsi" w:hAnsi="Courier New" w:cs="Courier New"/>
@@ -3641,7 +3151,6 @@
               </w:rPr>
               <w:t>subdirectory</w:t>
             </w:r>
-            <w:proofErr w:type="gramStart"/>
             <w:r>
               <w:rPr>
                 <w:rFonts w:ascii="Courier New" w:eastAsiaTheme="minorHAnsi" w:hAnsi="Courier New" w:cs="Courier New"/>
@@ -3655,7 +3164,6 @@
               </w:rPr>
               <w:t>);</w:t>
             </w:r>
-            <w:proofErr w:type="gramEnd"/>
           </w:p>
           <w:p>
             <w:pPr>
@@ -3682,19 +3190,7 @@
                 <w:highlight w:val="white"/>
                 <w14:ligatures w14:val="standardContextual"/>
               </w:rPr>
-              <w:t xml:space="preserve">                </w:t>
-            </w:r>
-            <w:proofErr w:type="spellStart"/>
-            <w:r>
-              <w:rPr>
-                <w:rFonts w:ascii="Courier New" w:eastAsiaTheme="minorHAnsi" w:hAnsi="Courier New" w:cs="Courier New"/>
-                <w:color w:val="000000"/>
-                <w:sz w:val="18"/>
-                <w:szCs w:val="18"/>
-                <w:highlight w:val="white"/>
-                <w14:ligatures w14:val="standardContextual"/>
-              </w:rPr>
-              <w:t>currentTopFolder</w:t>
+              <w:t xml:space="preserve">                currentTopFolder</w:t>
             </w:r>
             <w:r>
               <w:rPr>
@@ -3722,7 +3218,6 @@
               </w:rPr>
               <w:t>add</w:t>
             </w:r>
-            <w:proofErr w:type="spellEnd"/>
             <w:r>
               <w:rPr>
                 <w:rFonts w:ascii="Courier New" w:eastAsiaTheme="minorHAnsi" w:hAnsi="Courier New" w:cs="Courier New"/>
@@ -3736,7 +3231,6 @@
               </w:rPr>
               <w:t>(</w:t>
             </w:r>
-            <w:proofErr w:type="spellStart"/>
             <w:r>
               <w:rPr>
                 <w:rFonts w:ascii="Courier New" w:eastAsiaTheme="minorHAnsi" w:hAnsi="Courier New" w:cs="Courier New"/>
@@ -3748,8 +3242,6 @@
               </w:rPr>
               <w:t>nextTopFolder</w:t>
             </w:r>
-            <w:proofErr w:type="spellEnd"/>
-            <w:proofErr w:type="gramStart"/>
             <w:r>
               <w:rPr>
                 <w:rFonts w:ascii="Courier New" w:eastAsiaTheme="minorHAnsi" w:hAnsi="Courier New" w:cs="Courier New"/>
@@ -3763,7 +3255,6 @@
               </w:rPr>
               <w:t>);</w:t>
             </w:r>
-            <w:proofErr w:type="gramEnd"/>
           </w:p>
           <w:p>
             <w:pPr>
@@ -4039,22 +3530,8 @@
                 <w:highlight w:val="white"/>
                 <w14:ligatures w14:val="standardContextual"/>
               </w:rPr>
-              <w:t xml:space="preserve"> </w:t>
-            </w:r>
-            <w:proofErr w:type="spellStart"/>
-            <w:proofErr w:type="gramStart"/>
-            <w:r>
-              <w:rPr>
-                <w:rFonts w:ascii="Courier New" w:eastAsiaTheme="minorHAnsi" w:hAnsi="Courier New" w:cs="Courier New"/>
-                <w:color w:val="000000"/>
-                <w:sz w:val="18"/>
-                <w:szCs w:val="18"/>
-                <w:highlight w:val="white"/>
-                <w14:ligatures w14:val="standardContextual"/>
-              </w:rPr>
-              <w:t>currentTopFolder</w:t>
-            </w:r>
-            <w:proofErr w:type="spellEnd"/>
+              <w:t xml:space="preserve"> currentTopFolder</w:t>
+            </w:r>
             <w:r>
               <w:rPr>
                 <w:rFonts w:ascii="Courier New" w:eastAsiaTheme="minorHAnsi" w:hAnsi="Courier New" w:cs="Courier New"/>
@@ -4068,7 +3545,6 @@
               </w:rPr>
               <w:t>;</w:t>
             </w:r>
-            <w:proofErr w:type="gramEnd"/>
           </w:p>
           <w:p>
             <w:pPr>
@@ -4402,19 +3878,7 @@
                 <w:highlight w:val="white"/>
                 <w14:ligatures w14:val="standardContextual"/>
               </w:rPr>
-              <w:t xml:space="preserve"> </w:t>
-            </w:r>
-            <w:proofErr w:type="gramStart"/>
-            <w:r>
-              <w:rPr>
-                <w:rFonts w:ascii="Courier New" w:eastAsiaTheme="minorHAnsi" w:hAnsi="Courier New" w:cs="Courier New"/>
-                <w:color w:val="000000"/>
-                <w:sz w:val="20"/>
-                <w:szCs w:val="20"/>
-                <w:highlight w:val="white"/>
-                <w14:ligatures w14:val="standardContextual"/>
-              </w:rPr>
-              <w:t xml:space="preserve">Folder </w:t>
+              <w:t xml:space="preserve"> Folder </w:t>
             </w:r>
             <w:r>
               <w:rPr>
@@ -4429,31 +3893,17 @@
               </w:rPr>
               <w:t>:</w:t>
             </w:r>
-            <w:proofErr w:type="gramEnd"/>
-            <w:r>
-              <w:rPr>
-                <w:rFonts w:ascii="Courier New" w:eastAsiaTheme="minorHAnsi" w:hAnsi="Courier New" w:cs="Courier New"/>
-                <w:color w:val="000000"/>
-                <w:sz w:val="20"/>
-                <w:szCs w:val="20"/>
-                <w:highlight w:val="white"/>
-                <w14:ligatures w14:val="standardContextual"/>
-              </w:rPr>
-              <w:t xml:space="preserve"> </w:t>
-            </w:r>
-            <w:proofErr w:type="spellStart"/>
-            <w:r>
-              <w:rPr>
-                <w:rFonts w:ascii="Courier New" w:eastAsiaTheme="minorHAnsi" w:hAnsi="Courier New" w:cs="Courier New"/>
-                <w:color w:val="000000"/>
-                <w:sz w:val="20"/>
-                <w:szCs w:val="20"/>
-                <w:highlight w:val="white"/>
-                <w14:ligatures w14:val="standardContextual"/>
-              </w:rPr>
-              <w:t>DocumentComponent</w:t>
-            </w:r>
-            <w:proofErr w:type="spellEnd"/>
+            <w:r>
+              <w:rPr>
+                <w:rFonts w:ascii="Courier New" w:eastAsiaTheme="minorHAnsi" w:hAnsi="Courier New" w:cs="Courier New"/>
+                <w:color w:val="000000"/>
+                <w:sz w:val="20"/>
+                <w:szCs w:val="20"/>
+                <w:highlight w:val="white"/>
+                <w14:ligatures w14:val="standardContextual"/>
+              </w:rPr>
+              <w:t xml:space="preserve"> DocumentComponent</w:t>
+            </w:r>
           </w:p>
           <w:p>
             <w:pPr>
@@ -4560,7 +4010,6 @@
               </w:rPr>
               <w:t>&lt;</w:t>
             </w:r>
-            <w:proofErr w:type="spellStart"/>
             <w:r>
               <w:rPr>
                 <w:rFonts w:ascii="Courier New" w:eastAsiaTheme="minorHAnsi" w:hAnsi="Courier New" w:cs="Courier New"/>
@@ -4572,7 +4021,6 @@
               </w:rPr>
               <w:t>DocumentComponent</w:t>
             </w:r>
-            <w:proofErr w:type="spellEnd"/>
             <w:r>
               <w:rPr>
                 <w:rFonts w:ascii="Courier New" w:eastAsiaTheme="minorHAnsi" w:hAnsi="Courier New" w:cs="Courier New"/>
@@ -4595,22 +4043,8 @@
                 <w:highlight w:val="white"/>
                 <w14:ligatures w14:val="standardContextual"/>
               </w:rPr>
-              <w:t xml:space="preserve"> </w:t>
-            </w:r>
-            <w:proofErr w:type="spellStart"/>
-            <w:proofErr w:type="gramStart"/>
-            <w:r>
-              <w:rPr>
-                <w:rFonts w:ascii="Courier New" w:eastAsiaTheme="minorHAnsi" w:hAnsi="Courier New" w:cs="Courier New"/>
-                <w:color w:val="000000"/>
-                <w:sz w:val="20"/>
-                <w:szCs w:val="20"/>
-                <w:highlight w:val="white"/>
-                <w14:ligatures w14:val="standardContextual"/>
-              </w:rPr>
-              <w:t>documentComponents</w:t>
-            </w:r>
-            <w:proofErr w:type="spellEnd"/>
+              <w:t xml:space="preserve"> documentComponents</w:t>
+            </w:r>
             <w:r>
               <w:rPr>
                 <w:rFonts w:ascii="Courier New" w:eastAsiaTheme="minorHAnsi" w:hAnsi="Courier New" w:cs="Courier New"/>
@@ -4624,7 +4058,6 @@
               </w:rPr>
               <w:t>;</w:t>
             </w:r>
-            <w:proofErr w:type="gramEnd"/>
           </w:p>
           <w:p>
             <w:pPr>
@@ -4675,19 +4108,7 @@
                 <w:highlight w:val="white"/>
                 <w14:ligatures w14:val="standardContextual"/>
               </w:rPr>
-              <w:t xml:space="preserve"> </w:t>
-            </w:r>
-            <w:proofErr w:type="gramStart"/>
-            <w:r>
-              <w:rPr>
-                <w:rFonts w:ascii="Courier New" w:eastAsiaTheme="minorHAnsi" w:hAnsi="Courier New" w:cs="Courier New"/>
-                <w:color w:val="000000"/>
-                <w:sz w:val="20"/>
-                <w:szCs w:val="20"/>
-                <w:highlight w:val="white"/>
-                <w14:ligatures w14:val="standardContextual"/>
-              </w:rPr>
-              <w:t>Folder</w:t>
+              <w:t xml:space="preserve"> Folder</w:t>
             </w:r>
             <w:r>
               <w:rPr>
@@ -4702,7 +4123,6 @@
               </w:rPr>
               <w:t>(</w:t>
             </w:r>
-            <w:proofErr w:type="gramEnd"/>
             <w:r>
               <w:rPr>
                 <w:rFonts w:ascii="Courier New" w:eastAsiaTheme="minorHAnsi" w:hAnsi="Courier New" w:cs="Courier New"/>
@@ -4874,21 +4294,21 @@
                 <w14:ligatures w14:val="standardContextual"/>
               </w:rPr>
               <w:lastRenderedPageBreak/>
-              <w:t xml:space="preserve">            </w:t>
-            </w:r>
-            <w:proofErr w:type="spellStart"/>
-            <w:r>
-              <w:rPr>
-                <w:rFonts w:ascii="Courier New" w:eastAsiaTheme="minorHAnsi" w:hAnsi="Courier New" w:cs="Courier New"/>
-                <w:color w:val="000000"/>
-                <w:sz w:val="20"/>
-                <w:szCs w:val="20"/>
-                <w:highlight w:val="white"/>
-                <w14:ligatures w14:val="standardContextual"/>
-              </w:rPr>
-              <w:t>documentComponents</w:t>
-            </w:r>
-            <w:proofErr w:type="spellEnd"/>
+              <w:t xml:space="preserve">            documentComponents </w:t>
+            </w:r>
+            <w:r>
+              <w:rPr>
+                <w:rFonts w:ascii="Courier New" w:eastAsiaTheme="minorHAnsi" w:hAnsi="Courier New" w:cs="Courier New"/>
+                <w:b/>
+                <w:bCs/>
+                <w:color w:val="000080"/>
+                <w:sz w:val="20"/>
+                <w:szCs w:val="20"/>
+                <w:highlight w:val="white"/>
+                <w14:ligatures w14:val="standardContextual"/>
+              </w:rPr>
+              <w:t>=</w:t>
+            </w:r>
             <w:r>
               <w:rPr>
                 <w:rFonts w:ascii="Courier New" w:eastAsiaTheme="minorHAnsi" w:hAnsi="Courier New" w:cs="Courier New"/>
@@ -4905,30 +4325,6 @@
                 <w:rFonts w:ascii="Courier New" w:eastAsiaTheme="minorHAnsi" w:hAnsi="Courier New" w:cs="Courier New"/>
                 <w:b/>
                 <w:bCs/>
-                <w:color w:val="000080"/>
-                <w:sz w:val="20"/>
-                <w:szCs w:val="20"/>
-                <w:highlight w:val="white"/>
-                <w14:ligatures w14:val="standardContextual"/>
-              </w:rPr>
-              <w:t>=</w:t>
-            </w:r>
-            <w:r>
-              <w:rPr>
-                <w:rFonts w:ascii="Courier New" w:eastAsiaTheme="minorHAnsi" w:hAnsi="Courier New" w:cs="Courier New"/>
-                <w:color w:val="000000"/>
-                <w:sz w:val="20"/>
-                <w:szCs w:val="20"/>
-                <w:highlight w:val="white"/>
-                <w14:ligatures w14:val="standardContextual"/>
-              </w:rPr>
-              <w:t xml:space="preserve"> </w:t>
-            </w:r>
-            <w:r>
-              <w:rPr>
-                <w:rFonts w:ascii="Courier New" w:eastAsiaTheme="minorHAnsi" w:hAnsi="Courier New" w:cs="Courier New"/>
-                <w:b/>
-                <w:bCs/>
                 <w:color w:val="0000FF"/>
                 <w:sz w:val="20"/>
                 <w:szCs w:val="20"/>
@@ -4961,7 +4357,6 @@
               </w:rPr>
               <w:t>&lt;</w:t>
             </w:r>
-            <w:proofErr w:type="spellStart"/>
             <w:r>
               <w:rPr>
                 <w:rFonts w:ascii="Courier New" w:eastAsiaTheme="minorHAnsi" w:hAnsi="Courier New" w:cs="Courier New"/>
@@ -4973,34 +4368,18 @@
               </w:rPr>
               <w:t>DocumentComponent</w:t>
             </w:r>
-            <w:proofErr w:type="spellEnd"/>
-            <w:proofErr w:type="gramStart"/>
-            <w:r>
-              <w:rPr>
-                <w:rFonts w:ascii="Courier New" w:eastAsiaTheme="minorHAnsi" w:hAnsi="Courier New" w:cs="Courier New"/>
-                <w:b/>
-                <w:bCs/>
-                <w:color w:val="000080"/>
-                <w:sz w:val="20"/>
-                <w:szCs w:val="20"/>
-                <w:highlight w:val="white"/>
-                <w14:ligatures w14:val="standardContextual"/>
-              </w:rPr>
-              <w:t>&gt;(</w:t>
-            </w:r>
-            <w:proofErr w:type="gramEnd"/>
-            <w:r>
-              <w:rPr>
-                <w:rFonts w:ascii="Courier New" w:eastAsiaTheme="minorHAnsi" w:hAnsi="Courier New" w:cs="Courier New"/>
-                <w:b/>
-                <w:bCs/>
-                <w:color w:val="000080"/>
-                <w:sz w:val="20"/>
-                <w:szCs w:val="20"/>
-                <w:highlight w:val="white"/>
-                <w14:ligatures w14:val="standardContextual"/>
-              </w:rPr>
-              <w:t>);</w:t>
+            <w:r>
+              <w:rPr>
+                <w:rFonts w:ascii="Courier New" w:eastAsiaTheme="minorHAnsi" w:hAnsi="Courier New" w:cs="Courier New"/>
+                <w:b/>
+                <w:bCs/>
+                <w:color w:val="000080"/>
+                <w:sz w:val="20"/>
+                <w:szCs w:val="20"/>
+                <w:highlight w:val="white"/>
+                <w14:ligatures w14:val="standardContextual"/>
+              </w:rPr>
+              <w:t>&gt;();</w:t>
             </w:r>
           </w:p>
           <w:p>
@@ -5141,7 +4520,6 @@
               </w:rPr>
               <w:t xml:space="preserve"> </w:t>
             </w:r>
-            <w:proofErr w:type="gramStart"/>
             <w:r>
               <w:rPr>
                 <w:rFonts w:ascii="Courier New" w:eastAsiaTheme="minorHAnsi" w:hAnsi="Courier New" w:cs="Courier New"/>
@@ -5168,44 +4546,17 @@
               </w:rPr>
               <w:t>(</w:t>
             </w:r>
-            <w:proofErr w:type="spellStart"/>
-            <w:proofErr w:type="gramEnd"/>
-            <w:r>
-              <w:rPr>
-                <w:rFonts w:ascii="Courier New" w:eastAsiaTheme="minorHAnsi" w:hAnsi="Courier New" w:cs="Courier New"/>
-                <w:color w:val="000000"/>
-                <w:sz w:val="20"/>
-                <w:szCs w:val="20"/>
-                <w:highlight w:val="white"/>
-                <w14:ligatures w14:val="standardContextual"/>
-              </w:rPr>
-              <w:t>DocumentComponent</w:t>
-            </w:r>
-            <w:proofErr w:type="spellEnd"/>
-            <w:r>
-              <w:rPr>
-                <w:rFonts w:ascii="Courier New" w:eastAsiaTheme="minorHAnsi" w:hAnsi="Courier New" w:cs="Courier New"/>
-                <w:color w:val="000000"/>
-                <w:sz w:val="20"/>
-                <w:szCs w:val="20"/>
-                <w:highlight w:val="white"/>
-                <w14:ligatures w14:val="standardContextual"/>
-              </w:rPr>
-              <w:t xml:space="preserve"> </w:t>
-            </w:r>
-            <w:proofErr w:type="spellStart"/>
-            <w:r>
-              <w:rPr>
-                <w:rFonts w:ascii="Courier New" w:eastAsiaTheme="minorHAnsi" w:hAnsi="Courier New" w:cs="Courier New"/>
-                <w:color w:val="000000"/>
-                <w:sz w:val="20"/>
-                <w:szCs w:val="20"/>
-                <w:highlight w:val="white"/>
-                <w14:ligatures w14:val="standardContextual"/>
-              </w:rPr>
-              <w:t>documentComponent</w:t>
-            </w:r>
-            <w:proofErr w:type="spellEnd"/>
+            <w:r>
+              <w:rPr>
+                <w:rFonts w:ascii="Courier New" w:eastAsiaTheme="minorHAnsi" w:hAnsi="Courier New" w:cs="Courier New"/>
+                <w:color w:val="000000"/>
+                <w:sz w:val="20"/>
+                <w:szCs w:val="20"/>
+                <w:highlight w:val="white"/>
+                <w14:ligatures w14:val="standardContextual"/>
+              </w:rPr>
+              <w:t>DocumentComponent documentComponent</w:t>
+            </w:r>
             <w:r>
               <w:rPr>
                 <w:rFonts w:ascii="Courier New" w:eastAsiaTheme="minorHAnsi" w:hAnsi="Courier New" w:cs="Courier New"/>
@@ -5286,19 +4637,7 @@
                 <w:highlight w:val="white"/>
                 <w14:ligatures w14:val="standardContextual"/>
               </w:rPr>
-              <w:t xml:space="preserve">            </w:t>
-            </w:r>
-            <w:proofErr w:type="spellStart"/>
-            <w:r>
-              <w:rPr>
-                <w:rFonts w:ascii="Courier New" w:eastAsiaTheme="minorHAnsi" w:hAnsi="Courier New" w:cs="Courier New"/>
-                <w:color w:val="000000"/>
-                <w:sz w:val="20"/>
-                <w:szCs w:val="20"/>
-                <w:highlight w:val="white"/>
-                <w14:ligatures w14:val="standardContextual"/>
-              </w:rPr>
-              <w:t>documentComponents</w:t>
+              <w:t xml:space="preserve">            documentComponents</w:t>
             </w:r>
             <w:r>
               <w:rPr>
@@ -5324,7 +4663,6 @@
               </w:rPr>
               <w:t>Add</w:t>
             </w:r>
-            <w:proofErr w:type="spellEnd"/>
             <w:r>
               <w:rPr>
                 <w:rFonts w:ascii="Courier New" w:eastAsiaTheme="minorHAnsi" w:hAnsi="Courier New" w:cs="Courier New"/>
@@ -5338,7 +4676,6 @@
               </w:rPr>
               <w:t>(</w:t>
             </w:r>
-            <w:proofErr w:type="spellStart"/>
             <w:r>
               <w:rPr>
                 <w:rFonts w:ascii="Courier New" w:eastAsiaTheme="minorHAnsi" w:hAnsi="Courier New" w:cs="Courier New"/>
@@ -5350,8 +4687,6 @@
               </w:rPr>
               <w:t>documentComponent</w:t>
             </w:r>
-            <w:proofErr w:type="spellEnd"/>
-            <w:proofErr w:type="gramStart"/>
             <w:r>
               <w:rPr>
                 <w:rFonts w:ascii="Courier New" w:eastAsiaTheme="minorHAnsi" w:hAnsi="Courier New" w:cs="Courier New"/>
@@ -5365,7 +4700,6 @@
               </w:rPr>
               <w:t>);</w:t>
             </w:r>
-            <w:proofErr w:type="gramEnd"/>
           </w:p>
           <w:p>
             <w:pPr>
@@ -5520,48 +4854,20 @@
                 <w:highlight w:val="white"/>
                 <w14:ligatures w14:val="standardContextual"/>
               </w:rPr>
-              <w:t xml:space="preserve"> </w:t>
-            </w:r>
-            <w:proofErr w:type="spellStart"/>
-            <w:proofErr w:type="gramStart"/>
-            <w:r>
-              <w:rPr>
-                <w:rFonts w:ascii="Courier New" w:eastAsiaTheme="minorHAnsi" w:hAnsi="Courier New" w:cs="Courier New"/>
-                <w:color w:val="000000"/>
-                <w:sz w:val="20"/>
-                <w:szCs w:val="20"/>
-                <w:highlight w:val="white"/>
-                <w14:ligatures w14:val="standardContextual"/>
-              </w:rPr>
-              <w:t>calculateSize</w:t>
-            </w:r>
-            <w:proofErr w:type="spellEnd"/>
-            <w:r>
-              <w:rPr>
-                <w:rFonts w:ascii="Courier New" w:eastAsiaTheme="minorHAnsi" w:hAnsi="Courier New" w:cs="Courier New"/>
-                <w:b/>
-                <w:bCs/>
-                <w:color w:val="000080"/>
-                <w:sz w:val="20"/>
-                <w:szCs w:val="20"/>
-                <w:highlight w:val="white"/>
-                <w14:ligatures w14:val="standardContextual"/>
-              </w:rPr>
-              <w:t>(</w:t>
-            </w:r>
-            <w:proofErr w:type="gramEnd"/>
-            <w:r>
-              <w:rPr>
-                <w:rFonts w:ascii="Courier New" w:eastAsiaTheme="minorHAnsi" w:hAnsi="Courier New" w:cs="Courier New"/>
-                <w:b/>
-                <w:bCs/>
-                <w:color w:val="000080"/>
-                <w:sz w:val="20"/>
-                <w:szCs w:val="20"/>
-                <w:highlight w:val="white"/>
-                <w14:ligatures w14:val="standardContextual"/>
-              </w:rPr>
-              <w:t>)</w:t>
+              <w:t xml:space="preserve"> calculateSize</w:t>
+            </w:r>
+            <w:r>
+              <w:rPr>
+                <w:rFonts w:ascii="Courier New" w:eastAsiaTheme="minorHAnsi" w:hAnsi="Courier New" w:cs="Courier New"/>
+                <w:b/>
+                <w:bCs/>
+                <w:color w:val="000080"/>
+                <w:sz w:val="20"/>
+                <w:szCs w:val="20"/>
+                <w:highlight w:val="white"/>
+                <w14:ligatures w14:val="standardContextual"/>
+              </w:rPr>
+              <w:t>()</w:t>
             </w:r>
           </w:p>
           <w:p>
@@ -5572,7 +4878,7 @@
               <w:spacing w:after="0" w:line="240" w:lineRule="auto"/>
               <w:jc w:val="left"/>
               <w:rPr>
-                <w:rFonts w:ascii="Courier New" w:eastAsiaTheme="minorHAnsi" w:hAnsi="Courier New" w:cs="Courier New" w:hint="cs"/>
+                <w:rFonts w:ascii="Courier New" w:eastAsiaTheme="minorHAnsi" w:hAnsi="Courier New" w:cs="Courier New"/>
                 <w:color w:val="000000"/>
                 <w:sz w:val="20"/>
                 <w:szCs w:val="20"/>
@@ -5679,7 +4985,6 @@
               </w:rPr>
               <w:t xml:space="preserve"> </w:t>
             </w:r>
-            <w:proofErr w:type="gramStart"/>
             <w:r>
               <w:rPr>
                 <w:rFonts w:ascii="Courier New" w:eastAsiaTheme="minorHAnsi" w:hAnsi="Courier New" w:cs="Courier New"/>
@@ -5704,7 +5009,6 @@
               </w:rPr>
               <w:t>;</w:t>
             </w:r>
-            <w:proofErr w:type="gramEnd"/>
           </w:p>
           <w:p>
             <w:pPr>
@@ -5733,7 +5037,6 @@
               </w:rPr>
               <w:t xml:space="preserve">            </w:t>
             </w:r>
-            <w:proofErr w:type="gramStart"/>
             <w:r>
               <w:rPr>
                 <w:rFonts w:ascii="Courier New" w:eastAsiaTheme="minorHAnsi" w:hAnsi="Courier New" w:cs="Courier New"/>
@@ -5760,54 +5063,16 @@
               </w:rPr>
               <w:t>(</w:t>
             </w:r>
-            <w:proofErr w:type="spellStart"/>
-            <w:proofErr w:type="gramEnd"/>
-            <w:r>
-              <w:rPr>
-                <w:rFonts w:ascii="Courier New" w:eastAsiaTheme="minorHAnsi" w:hAnsi="Courier New" w:cs="Courier New"/>
-                <w:color w:val="000000"/>
-                <w:sz w:val="20"/>
-                <w:szCs w:val="20"/>
-                <w:highlight w:val="white"/>
-                <w14:ligatures w14:val="standardContextual"/>
-              </w:rPr>
-              <w:t>DocumentComponent</w:t>
-            </w:r>
-            <w:proofErr w:type="spellEnd"/>
-            <w:r>
-              <w:rPr>
-                <w:rFonts w:ascii="Courier New" w:eastAsiaTheme="minorHAnsi" w:hAnsi="Courier New" w:cs="Courier New"/>
-                <w:color w:val="000000"/>
-                <w:sz w:val="20"/>
-                <w:szCs w:val="20"/>
-                <w:highlight w:val="white"/>
-                <w14:ligatures w14:val="standardContextual"/>
-              </w:rPr>
-              <w:t xml:space="preserve"> </w:t>
-            </w:r>
-            <w:proofErr w:type="spellStart"/>
-            <w:r>
-              <w:rPr>
-                <w:rFonts w:ascii="Courier New" w:eastAsiaTheme="minorHAnsi" w:hAnsi="Courier New" w:cs="Courier New"/>
-                <w:color w:val="000000"/>
-                <w:sz w:val="20"/>
-                <w:szCs w:val="20"/>
-                <w:highlight w:val="white"/>
-                <w14:ligatures w14:val="standardContextual"/>
-              </w:rPr>
-              <w:t>documentComponent</w:t>
-            </w:r>
-            <w:proofErr w:type="spellEnd"/>
-            <w:r>
-              <w:rPr>
-                <w:rFonts w:ascii="Courier New" w:eastAsiaTheme="minorHAnsi" w:hAnsi="Courier New" w:cs="Courier New"/>
-                <w:color w:val="000000"/>
-                <w:sz w:val="20"/>
-                <w:szCs w:val="20"/>
-                <w:highlight w:val="white"/>
-                <w14:ligatures w14:val="standardContextual"/>
-              </w:rPr>
-              <w:t xml:space="preserve"> </w:t>
+            <w:r>
+              <w:rPr>
+                <w:rFonts w:ascii="Courier New" w:eastAsiaTheme="minorHAnsi" w:hAnsi="Courier New" w:cs="Courier New"/>
+                <w:color w:val="000000"/>
+                <w:sz w:val="20"/>
+                <w:szCs w:val="20"/>
+                <w:highlight w:val="white"/>
+                <w14:ligatures w14:val="standardContextual"/>
+              </w:rPr>
+              <w:t xml:space="preserve">DocumentComponent documentComponent </w:t>
             </w:r>
             <w:r>
               <w:rPr>
@@ -5831,21 +5096,8 @@
                 <w:highlight w:val="white"/>
                 <w14:ligatures w14:val="standardContextual"/>
               </w:rPr>
-              <w:t xml:space="preserve"> </w:t>
-            </w:r>
-            <w:proofErr w:type="spellStart"/>
-            <w:r>
-              <w:rPr>
-                <w:rFonts w:ascii="Courier New" w:eastAsiaTheme="minorHAnsi" w:hAnsi="Courier New" w:cs="Courier New"/>
-                <w:color w:val="000000"/>
-                <w:sz w:val="20"/>
-                <w:szCs w:val="20"/>
-                <w:highlight w:val="white"/>
-                <w14:ligatures w14:val="standardContextual"/>
-              </w:rPr>
-              <w:t>documentComponents</w:t>
-            </w:r>
-            <w:proofErr w:type="spellEnd"/>
+              <w:t xml:space="preserve"> documentComponents</w:t>
+            </w:r>
             <w:r>
               <w:rPr>
                 <w:rFonts w:ascii="Courier New" w:eastAsiaTheme="minorHAnsi" w:hAnsi="Courier New" w:cs="Courier New"/>
@@ -5950,19 +5202,7 @@
                 <w:highlight w:val="white"/>
                 <w14:ligatures w14:val="standardContextual"/>
               </w:rPr>
-              <w:t xml:space="preserve"> </w:t>
-            </w:r>
-            <w:proofErr w:type="spellStart"/>
-            <w:r>
-              <w:rPr>
-                <w:rFonts w:ascii="Courier New" w:eastAsiaTheme="minorHAnsi" w:hAnsi="Courier New" w:cs="Courier New"/>
-                <w:color w:val="000000"/>
-                <w:sz w:val="20"/>
-                <w:szCs w:val="20"/>
-                <w:highlight w:val="white"/>
-                <w14:ligatures w14:val="standardContextual"/>
-              </w:rPr>
-              <w:t>documentComponent</w:t>
+              <w:t xml:space="preserve"> documentComponent</w:t>
             </w:r>
             <w:r>
               <w:rPr>
@@ -5988,35 +5228,19 @@
               </w:rPr>
               <w:t>calculateSize</w:t>
             </w:r>
-            <w:proofErr w:type="spellEnd"/>
-            <w:r>
-              <w:rPr>
-                <w:rFonts w:ascii="Courier New" w:eastAsiaTheme="minorHAnsi" w:hAnsi="Courier New" w:cs="Courier New"/>
-                <w:b/>
-                <w:bCs/>
-                <w:color w:val="000080"/>
-                <w:sz w:val="20"/>
-                <w:szCs w:val="20"/>
-                <w:highlight w:val="white"/>
-                <w14:ligatures w14:val="standardContextual"/>
-              </w:rPr>
-              <w:t>(</w:t>
-            </w:r>
-            <w:proofErr w:type="gramStart"/>
-            <w:r>
-              <w:rPr>
-                <w:rFonts w:ascii="Courier New" w:eastAsiaTheme="minorHAnsi" w:hAnsi="Courier New" w:cs="Courier New"/>
-                <w:b/>
-                <w:bCs/>
-                <w:color w:val="000080"/>
-                <w:sz w:val="20"/>
-                <w:szCs w:val="20"/>
-                <w:highlight w:val="white"/>
-                <w14:ligatures w14:val="standardContextual"/>
-              </w:rPr>
-              <w:t>);</w:t>
-            </w:r>
-            <w:proofErr w:type="gramEnd"/>
+            <w:r>
+              <w:rPr>
+                <w:rFonts w:ascii="Courier New" w:eastAsiaTheme="minorHAnsi" w:hAnsi="Courier New" w:cs="Courier New"/>
+                <w:b/>
+                <w:bCs/>
+                <w:color w:val="000080"/>
+                <w:sz w:val="20"/>
+                <w:szCs w:val="20"/>
+                <w:highlight w:val="white"/>
+                <w14:ligatures w14:val="standardContextual"/>
+              </w:rPr>
+              <w:t>();</w:t>
+            </w:r>
           </w:p>
           <w:p>
             <w:pPr>
@@ -6179,19 +5403,7 @@
                 <w:highlight w:val="white"/>
                 <w14:ligatures w14:val="standardContextual"/>
               </w:rPr>
-              <w:t xml:space="preserve"> </w:t>
-            </w:r>
-            <w:proofErr w:type="gramStart"/>
-            <w:r>
-              <w:rPr>
-                <w:rFonts w:ascii="Courier New" w:eastAsiaTheme="minorHAnsi" w:hAnsi="Courier New" w:cs="Courier New"/>
-                <w:color w:val="000000"/>
-                <w:sz w:val="20"/>
-                <w:szCs w:val="20"/>
-                <w:highlight w:val="white"/>
-                <w14:ligatures w14:val="standardContextual"/>
-              </w:rPr>
-              <w:t>size</w:t>
+              <w:t xml:space="preserve"> size</w:t>
             </w:r>
             <w:r>
               <w:rPr>
@@ -6206,7 +5418,6 @@
               </w:rPr>
               <w:t>;</w:t>
             </w:r>
-            <w:proofErr w:type="gramEnd"/>
           </w:p>
           <w:p>
             <w:pPr>
@@ -6378,27 +5589,11 @@
                                   </w:r>
                                 </w:p>
                                 <w:p>
-                                  <w:proofErr w:type="spellStart"/>
-                                  <w:proofErr w:type="gramStart"/>
                                   <w:r>
                                     <w:rPr>
                                       <w:highlight w:val="yellow"/>
                                     </w:rPr>
-                                    <w:t>ClaclauteSize</w:t>
-                                  </w:r>
-                                  <w:proofErr w:type="spellEnd"/>
-                                  <w:r>
-                                    <w:rPr>
-                                      <w:highlight w:val="yellow"/>
-                                    </w:rPr>
-                                    <w:t>(</w:t>
-                                  </w:r>
-                                  <w:proofErr w:type="gramEnd"/>
-                                  <w:r>
-                                    <w:rPr>
-                                      <w:highlight w:val="yellow"/>
-                                    </w:rPr>
-                                    <w:t>)</w:t>
+                                    <w:t>ClaclauteSize()</w:t>
                                   </w:r>
                                 </w:p>
                               </w:txbxContent>
@@ -6471,27 +5666,11 @@
                             </w:r>
                           </w:p>
                           <w:p>
-                            <w:proofErr w:type="spellStart"/>
-                            <w:proofErr w:type="gramStart"/>
                             <w:r>
                               <w:rPr>
                                 <w:highlight w:val="yellow"/>
                               </w:rPr>
-                              <w:t>ClaclauteSize</w:t>
-                            </w:r>
-                            <w:proofErr w:type="spellEnd"/>
-                            <w:r>
-                              <w:rPr>
-                                <w:highlight w:val="yellow"/>
-                              </w:rPr>
-                              <w:t>(</w:t>
-                            </w:r>
-                            <w:proofErr w:type="gramEnd"/>
-                            <w:r>
-                              <w:rPr>
-                                <w:highlight w:val="yellow"/>
-                              </w:rPr>
-                              <w:t>)</w:t>
+                              <w:t>ClaclauteSize()</w:t>
                             </w:r>
                           </w:p>
                         </w:txbxContent>
@@ -6580,48 +5759,20 @@
                 <w:highlight w:val="white"/>
                 <w14:ligatures w14:val="standardContextual"/>
               </w:rPr>
-              <w:t xml:space="preserve"> </w:t>
-            </w:r>
-            <w:proofErr w:type="spellStart"/>
-            <w:proofErr w:type="gramStart"/>
-            <w:r>
-              <w:rPr>
-                <w:rFonts w:ascii="Courier New" w:eastAsiaTheme="minorHAnsi" w:hAnsi="Courier New" w:cs="Courier New"/>
-                <w:color w:val="000000"/>
-                <w:sz w:val="20"/>
-                <w:szCs w:val="20"/>
-                <w:highlight w:val="white"/>
-                <w14:ligatures w14:val="standardContextual"/>
-              </w:rPr>
-              <w:t>getExtension</w:t>
-            </w:r>
-            <w:proofErr w:type="spellEnd"/>
-            <w:r>
-              <w:rPr>
-                <w:rFonts w:ascii="Courier New" w:eastAsiaTheme="minorHAnsi" w:hAnsi="Courier New" w:cs="Courier New"/>
-                <w:b/>
-                <w:bCs/>
-                <w:color w:val="000080"/>
-                <w:sz w:val="20"/>
-                <w:szCs w:val="20"/>
-                <w:highlight w:val="white"/>
-                <w14:ligatures w14:val="standardContextual"/>
-              </w:rPr>
-              <w:t>(</w:t>
-            </w:r>
-            <w:proofErr w:type="gramEnd"/>
-            <w:r>
-              <w:rPr>
-                <w:rFonts w:ascii="Courier New" w:eastAsiaTheme="minorHAnsi" w:hAnsi="Courier New" w:cs="Courier New"/>
-                <w:b/>
-                <w:bCs/>
-                <w:color w:val="000080"/>
-                <w:sz w:val="20"/>
-                <w:szCs w:val="20"/>
-                <w:highlight w:val="white"/>
-                <w14:ligatures w14:val="standardContextual"/>
-              </w:rPr>
-              <w:t>)</w:t>
+              <w:t xml:space="preserve"> getExtension</w:t>
+            </w:r>
+            <w:r>
+              <w:rPr>
+                <w:rFonts w:ascii="Courier New" w:eastAsiaTheme="minorHAnsi" w:hAnsi="Courier New" w:cs="Courier New"/>
+                <w:b/>
+                <w:bCs/>
+                <w:color w:val="000080"/>
+                <w:sz w:val="20"/>
+                <w:szCs w:val="20"/>
+                <w:highlight w:val="white"/>
+                <w14:ligatures w14:val="standardContextual"/>
+              </w:rPr>
+              <w:t>()</w:t>
             </w:r>
           </w:p>
           <w:p>
@@ -6738,46 +5889,20 @@
                 <w:highlight w:val="white"/>
                 <w14:ligatures w14:val="standardContextual"/>
               </w:rPr>
-              <w:t xml:space="preserve"> </w:t>
-            </w:r>
-            <w:proofErr w:type="gramStart"/>
-            <w:r>
-              <w:rPr>
-                <w:rFonts w:ascii="Courier New" w:eastAsiaTheme="minorHAnsi" w:hAnsi="Courier New" w:cs="Courier New"/>
-                <w:color w:val="000000"/>
-                <w:sz w:val="20"/>
-                <w:szCs w:val="20"/>
-                <w:highlight w:val="white"/>
-                <w14:ligatures w14:val="standardContextual"/>
-              </w:rPr>
-              <w:t>Exception</w:t>
-            </w:r>
-            <w:r>
-              <w:rPr>
-                <w:rFonts w:ascii="Courier New" w:eastAsiaTheme="minorHAnsi" w:hAnsi="Courier New" w:cs="Courier New"/>
-                <w:b/>
-                <w:bCs/>
-                <w:color w:val="000080"/>
-                <w:sz w:val="20"/>
-                <w:szCs w:val="20"/>
-                <w:highlight w:val="white"/>
-                <w14:ligatures w14:val="standardContextual"/>
-              </w:rPr>
-              <w:t>(</w:t>
-            </w:r>
-            <w:proofErr w:type="gramEnd"/>
-            <w:r>
-              <w:rPr>
-                <w:rFonts w:ascii="Courier New" w:eastAsiaTheme="minorHAnsi" w:hAnsi="Courier New" w:cs="Courier New"/>
-                <w:b/>
-                <w:bCs/>
-                <w:color w:val="000080"/>
-                <w:sz w:val="20"/>
-                <w:szCs w:val="20"/>
-                <w:highlight w:val="white"/>
-                <w14:ligatures w14:val="standardContextual"/>
-              </w:rPr>
-              <w:t>);</w:t>
+              <w:t xml:space="preserve"> Exception</w:t>
+            </w:r>
+            <w:r>
+              <w:rPr>
+                <w:rFonts w:ascii="Courier New" w:eastAsiaTheme="minorHAnsi" w:hAnsi="Courier New" w:cs="Courier New"/>
+                <w:b/>
+                <w:bCs/>
+                <w:color w:val="000080"/>
+                <w:sz w:val="20"/>
+                <w:szCs w:val="20"/>
+                <w:highlight w:val="white"/>
+                <w14:ligatures w14:val="standardContextual"/>
+              </w:rPr>
+              <w:t>();</w:t>
             </w:r>
           </w:p>
           <w:p>
@@ -6902,7 +6027,6 @@
               </w:rPr>
               <w:t>&lt;</w:t>
             </w:r>
-            <w:proofErr w:type="spellStart"/>
             <w:r>
               <w:rPr>
                 <w:rFonts w:ascii="Courier New" w:eastAsiaTheme="minorHAnsi" w:hAnsi="Courier New" w:cs="Courier New"/>
@@ -6914,7 +6038,6 @@
               </w:rPr>
               <w:t>DocumentComponent</w:t>
             </w:r>
-            <w:proofErr w:type="spellEnd"/>
             <w:r>
               <w:rPr>
                 <w:rFonts w:ascii="Courier New" w:eastAsiaTheme="minorHAnsi" w:hAnsi="Courier New" w:cs="Courier New"/>
@@ -6937,48 +6060,20 @@
                 <w:highlight w:val="white"/>
                 <w14:ligatures w14:val="standardContextual"/>
               </w:rPr>
-              <w:t xml:space="preserve"> </w:t>
-            </w:r>
-            <w:proofErr w:type="spellStart"/>
-            <w:proofErr w:type="gramStart"/>
-            <w:r>
-              <w:rPr>
-                <w:rFonts w:ascii="Courier New" w:eastAsiaTheme="minorHAnsi" w:hAnsi="Courier New" w:cs="Courier New"/>
-                <w:color w:val="000000"/>
-                <w:sz w:val="20"/>
-                <w:szCs w:val="20"/>
-                <w:highlight w:val="white"/>
-                <w14:ligatures w14:val="standardContextual"/>
-              </w:rPr>
-              <w:t>getDocuments</w:t>
-            </w:r>
-            <w:proofErr w:type="spellEnd"/>
-            <w:r>
-              <w:rPr>
-                <w:rFonts w:ascii="Courier New" w:eastAsiaTheme="minorHAnsi" w:hAnsi="Courier New" w:cs="Courier New"/>
-                <w:b/>
-                <w:bCs/>
-                <w:color w:val="000080"/>
-                <w:sz w:val="20"/>
-                <w:szCs w:val="20"/>
-                <w:highlight w:val="white"/>
-                <w14:ligatures w14:val="standardContextual"/>
-              </w:rPr>
-              <w:t>(</w:t>
-            </w:r>
-            <w:proofErr w:type="gramEnd"/>
-            <w:r>
-              <w:rPr>
-                <w:rFonts w:ascii="Courier New" w:eastAsiaTheme="minorHAnsi" w:hAnsi="Courier New" w:cs="Courier New"/>
-                <w:b/>
-                <w:bCs/>
-                <w:color w:val="000080"/>
-                <w:sz w:val="20"/>
-                <w:szCs w:val="20"/>
-                <w:highlight w:val="white"/>
-                <w14:ligatures w14:val="standardContextual"/>
-              </w:rPr>
-              <w:t>)</w:t>
+              <w:t xml:space="preserve"> getDocuments</w:t>
+            </w:r>
+            <w:r>
+              <w:rPr>
+                <w:rFonts w:ascii="Courier New" w:eastAsiaTheme="minorHAnsi" w:hAnsi="Courier New" w:cs="Courier New"/>
+                <w:b/>
+                <w:bCs/>
+                <w:color w:val="000080"/>
+                <w:sz w:val="20"/>
+                <w:szCs w:val="20"/>
+                <w:highlight w:val="white"/>
+                <w14:ligatures w14:val="standardContextual"/>
+              </w:rPr>
+              <w:t>()</w:t>
             </w:r>
           </w:p>
           <w:p>
@@ -7071,22 +6166,8 @@
                 <w:highlight w:val="white"/>
                 <w14:ligatures w14:val="standardContextual"/>
               </w:rPr>
-              <w:t xml:space="preserve"> </w:t>
-            </w:r>
-            <w:proofErr w:type="spellStart"/>
-            <w:proofErr w:type="gramStart"/>
-            <w:r>
-              <w:rPr>
-                <w:rFonts w:ascii="Courier New" w:eastAsiaTheme="minorHAnsi" w:hAnsi="Courier New" w:cs="Courier New"/>
-                <w:color w:val="000000"/>
-                <w:sz w:val="20"/>
-                <w:szCs w:val="20"/>
-                <w:highlight w:val="white"/>
-                <w14:ligatures w14:val="standardContextual"/>
-              </w:rPr>
-              <w:t>documentComponents</w:t>
-            </w:r>
-            <w:proofErr w:type="spellEnd"/>
+              <w:t xml:space="preserve"> documentComponents</w:t>
+            </w:r>
             <w:r>
               <w:rPr>
                 <w:rFonts w:ascii="Courier New" w:eastAsiaTheme="minorHAnsi" w:hAnsi="Courier New" w:cs="Courier New"/>
@@ -7100,7 +6181,6 @@
               </w:rPr>
               <w:t>;</w:t>
             </w:r>
-            <w:proofErr w:type="gramEnd"/>
           </w:p>
           <w:p>
             <w:pPr>
@@ -7255,48 +6335,20 @@
                 <w:highlight w:val="white"/>
                 <w14:ligatures w14:val="standardContextual"/>
               </w:rPr>
-              <w:t xml:space="preserve"> </w:t>
-            </w:r>
-            <w:proofErr w:type="spellStart"/>
-            <w:proofErr w:type="gramStart"/>
-            <w:r>
-              <w:rPr>
-                <w:rFonts w:ascii="Courier New" w:eastAsiaTheme="minorHAnsi" w:hAnsi="Courier New" w:cs="Courier New"/>
-                <w:color w:val="000000"/>
-                <w:sz w:val="20"/>
-                <w:szCs w:val="20"/>
-                <w:highlight w:val="white"/>
-                <w14:ligatures w14:val="standardContextual"/>
-              </w:rPr>
-              <w:t>ToString</w:t>
-            </w:r>
-            <w:proofErr w:type="spellEnd"/>
-            <w:r>
-              <w:rPr>
-                <w:rFonts w:ascii="Courier New" w:eastAsiaTheme="minorHAnsi" w:hAnsi="Courier New" w:cs="Courier New"/>
-                <w:b/>
-                <w:bCs/>
-                <w:color w:val="000080"/>
-                <w:sz w:val="20"/>
-                <w:szCs w:val="20"/>
-                <w:highlight w:val="white"/>
-                <w14:ligatures w14:val="standardContextual"/>
-              </w:rPr>
-              <w:t>(</w:t>
-            </w:r>
-            <w:proofErr w:type="gramEnd"/>
-            <w:r>
-              <w:rPr>
-                <w:rFonts w:ascii="Courier New" w:eastAsiaTheme="minorHAnsi" w:hAnsi="Courier New" w:cs="Courier New"/>
-                <w:b/>
-                <w:bCs/>
-                <w:color w:val="000080"/>
-                <w:sz w:val="20"/>
-                <w:szCs w:val="20"/>
-                <w:highlight w:val="white"/>
-                <w14:ligatures w14:val="standardContextual"/>
-              </w:rPr>
-              <w:t>)</w:t>
+              <w:t xml:space="preserve"> ToString</w:t>
+            </w:r>
+            <w:r>
+              <w:rPr>
+                <w:rFonts w:ascii="Courier New" w:eastAsiaTheme="minorHAnsi" w:hAnsi="Courier New" w:cs="Courier New"/>
+                <w:b/>
+                <w:bCs/>
+                <w:color w:val="000080"/>
+                <w:sz w:val="20"/>
+                <w:szCs w:val="20"/>
+                <w:highlight w:val="white"/>
+                <w14:ligatures w14:val="standardContextual"/>
+              </w:rPr>
+              <w:t>()</w:t>
             </w:r>
           </w:p>
           <w:p>
@@ -7482,48 +6534,20 @@
                 <w:highlight w:val="white"/>
                 <w14:ligatures w14:val="standardContextual"/>
               </w:rPr>
-              <w:t xml:space="preserve"> </w:t>
-            </w:r>
-            <w:proofErr w:type="spellStart"/>
-            <w:proofErr w:type="gramStart"/>
-            <w:r>
-              <w:rPr>
-                <w:rFonts w:ascii="Courier New" w:eastAsiaTheme="minorHAnsi" w:hAnsi="Courier New" w:cs="Courier New"/>
-                <w:color w:val="000000"/>
-                <w:sz w:val="20"/>
-                <w:szCs w:val="20"/>
-                <w:highlight w:val="white"/>
-                <w14:ligatures w14:val="standardContextual"/>
-              </w:rPr>
-              <w:t>getName</w:t>
-            </w:r>
-            <w:proofErr w:type="spellEnd"/>
-            <w:r>
-              <w:rPr>
-                <w:rFonts w:ascii="Courier New" w:eastAsiaTheme="minorHAnsi" w:hAnsi="Courier New" w:cs="Courier New"/>
-                <w:b/>
-                <w:bCs/>
-                <w:color w:val="000080"/>
-                <w:sz w:val="20"/>
-                <w:szCs w:val="20"/>
-                <w:highlight w:val="white"/>
-                <w14:ligatures w14:val="standardContextual"/>
-              </w:rPr>
-              <w:t>(</w:t>
-            </w:r>
-            <w:proofErr w:type="gramEnd"/>
-            <w:r>
-              <w:rPr>
-                <w:rFonts w:ascii="Courier New" w:eastAsiaTheme="minorHAnsi" w:hAnsi="Courier New" w:cs="Courier New"/>
-                <w:b/>
-                <w:bCs/>
-                <w:color w:val="000080"/>
-                <w:sz w:val="20"/>
-                <w:szCs w:val="20"/>
-                <w:highlight w:val="white"/>
-                <w14:ligatures w14:val="standardContextual"/>
-              </w:rPr>
-              <w:t>);</w:t>
+              <w:t xml:space="preserve"> getName</w:t>
+            </w:r>
+            <w:r>
+              <w:rPr>
+                <w:rFonts w:ascii="Courier New" w:eastAsiaTheme="minorHAnsi" w:hAnsi="Courier New" w:cs="Courier New"/>
+                <w:b/>
+                <w:bCs/>
+                <w:color w:val="000080"/>
+                <w:sz w:val="20"/>
+                <w:szCs w:val="20"/>
+                <w:highlight w:val="white"/>
+                <w14:ligatures w14:val="standardContextual"/>
+              </w:rPr>
+              <w:t>();</w:t>
             </w:r>
           </w:p>
           <w:p>
@@ -7803,19 +6827,7 @@
                 <w:highlight w:val="white"/>
                 <w14:ligatures w14:val="standardContextual"/>
               </w:rPr>
-              <w:t xml:space="preserve"> </w:t>
-            </w:r>
-            <w:proofErr w:type="gramStart"/>
-            <w:r>
-              <w:rPr>
-                <w:rFonts w:ascii="Courier New" w:eastAsiaTheme="minorHAnsi" w:hAnsi="Courier New" w:cs="Courier New"/>
-                <w:color w:val="000000"/>
-                <w:sz w:val="20"/>
-                <w:szCs w:val="20"/>
-                <w:highlight w:val="white"/>
-                <w14:ligatures w14:val="standardContextual"/>
-              </w:rPr>
-              <w:t xml:space="preserve">File </w:t>
+              <w:t xml:space="preserve"> File </w:t>
             </w:r>
             <w:r>
               <w:rPr>
@@ -7830,31 +6842,17 @@
               </w:rPr>
               <w:t>:</w:t>
             </w:r>
-            <w:proofErr w:type="gramEnd"/>
-            <w:r>
-              <w:rPr>
-                <w:rFonts w:ascii="Courier New" w:eastAsiaTheme="minorHAnsi" w:hAnsi="Courier New" w:cs="Courier New"/>
-                <w:color w:val="000000"/>
-                <w:sz w:val="20"/>
-                <w:szCs w:val="20"/>
-                <w:highlight w:val="white"/>
-                <w14:ligatures w14:val="standardContextual"/>
-              </w:rPr>
-              <w:t xml:space="preserve"> </w:t>
-            </w:r>
-            <w:proofErr w:type="spellStart"/>
-            <w:r>
-              <w:rPr>
-                <w:rFonts w:ascii="Courier New" w:eastAsiaTheme="minorHAnsi" w:hAnsi="Courier New" w:cs="Courier New"/>
-                <w:color w:val="000000"/>
-                <w:sz w:val="20"/>
-                <w:szCs w:val="20"/>
-                <w:highlight w:val="white"/>
-                <w14:ligatures w14:val="standardContextual"/>
-              </w:rPr>
-              <w:t>DocumentComponent</w:t>
-            </w:r>
-            <w:proofErr w:type="spellEnd"/>
+            <w:r>
+              <w:rPr>
+                <w:rFonts w:ascii="Courier New" w:eastAsiaTheme="minorHAnsi" w:hAnsi="Courier New" w:cs="Courier New"/>
+                <w:color w:val="000000"/>
+                <w:sz w:val="20"/>
+                <w:szCs w:val="20"/>
+                <w:highlight w:val="white"/>
+                <w14:ligatures w14:val="standardContextual"/>
+              </w:rPr>
+              <w:t xml:space="preserve"> DocumentComponent</w:t>
+            </w:r>
           </w:p>
           <w:p>
             <w:pPr>
@@ -8002,19 +7000,7 @@
                 <w:highlight w:val="white"/>
                 <w14:ligatures w14:val="standardContextual"/>
               </w:rPr>
-              <w:t xml:space="preserve"> </w:t>
-            </w:r>
-            <w:proofErr w:type="gramStart"/>
-            <w:r>
-              <w:rPr>
-                <w:rFonts w:ascii="Courier New" w:eastAsiaTheme="minorHAnsi" w:hAnsi="Courier New" w:cs="Courier New"/>
-                <w:color w:val="000000"/>
-                <w:sz w:val="20"/>
-                <w:szCs w:val="20"/>
-                <w:highlight w:val="white"/>
-                <w14:ligatures w14:val="standardContextual"/>
-              </w:rPr>
-              <w:t>size</w:t>
+              <w:t xml:space="preserve"> size</w:t>
             </w:r>
             <w:r>
               <w:rPr>
@@ -8029,7 +7015,6 @@
               </w:rPr>
               <w:t>;</w:t>
             </w:r>
-            <w:proofErr w:type="gramEnd"/>
           </w:p>
           <w:p>
             <w:pPr>
@@ -8102,19 +7087,7 @@
                 <w:highlight w:val="white"/>
                 <w14:ligatures w14:val="standardContextual"/>
               </w:rPr>
-              <w:t xml:space="preserve"> </w:t>
-            </w:r>
-            <w:proofErr w:type="gramStart"/>
-            <w:r>
-              <w:rPr>
-                <w:rFonts w:ascii="Courier New" w:eastAsiaTheme="minorHAnsi" w:hAnsi="Courier New" w:cs="Courier New"/>
-                <w:color w:val="000000"/>
-                <w:sz w:val="20"/>
-                <w:szCs w:val="20"/>
-                <w:highlight w:val="white"/>
-                <w14:ligatures w14:val="standardContextual"/>
-              </w:rPr>
-              <w:t>extension</w:t>
+              <w:t xml:space="preserve"> extension</w:t>
             </w:r>
             <w:r>
               <w:rPr>
@@ -8129,7 +7102,6 @@
               </w:rPr>
               <w:t>;</w:t>
             </w:r>
-            <w:proofErr w:type="gramEnd"/>
           </w:p>
           <w:p>
             <w:pPr>
@@ -8180,19 +7152,7 @@
                 <w:highlight w:val="white"/>
                 <w14:ligatures w14:val="standardContextual"/>
               </w:rPr>
-              <w:t xml:space="preserve"> </w:t>
-            </w:r>
-            <w:proofErr w:type="gramStart"/>
-            <w:r>
-              <w:rPr>
-                <w:rFonts w:ascii="Courier New" w:eastAsiaTheme="minorHAnsi" w:hAnsi="Courier New" w:cs="Courier New"/>
-                <w:color w:val="000000"/>
-                <w:sz w:val="20"/>
-                <w:szCs w:val="20"/>
-                <w:highlight w:val="white"/>
-                <w14:ligatures w14:val="standardContextual"/>
-              </w:rPr>
-              <w:t>File</w:t>
+              <w:t xml:space="preserve"> File</w:t>
             </w:r>
             <w:r>
               <w:rPr>
@@ -8207,7 +7167,6 @@
               </w:rPr>
               <w:t>(</w:t>
             </w:r>
-            <w:proofErr w:type="gramEnd"/>
             <w:r>
               <w:rPr>
                 <w:rFonts w:ascii="Courier New" w:eastAsiaTheme="minorHAnsi" w:hAnsi="Courier New" w:cs="Courier New"/>
@@ -8500,8 +7459,6 @@
               </w:rPr>
               <w:t xml:space="preserve">            </w:t>
             </w:r>
-            <w:proofErr w:type="spellStart"/>
-            <w:proofErr w:type="gramStart"/>
             <w:r>
               <w:rPr>
                 <w:rFonts w:ascii="Courier New" w:eastAsiaTheme="minorHAnsi" w:hAnsi="Courier New" w:cs="Courier New"/>
@@ -8537,20 +7494,7 @@
                 <w:highlight w:val="white"/>
                 <w14:ligatures w14:val="standardContextual"/>
               </w:rPr>
-              <w:t>size</w:t>
-            </w:r>
-            <w:proofErr w:type="spellEnd"/>
-            <w:proofErr w:type="gramEnd"/>
-            <w:r>
-              <w:rPr>
-                <w:rFonts w:ascii="Courier New" w:eastAsiaTheme="minorHAnsi" w:hAnsi="Courier New" w:cs="Courier New"/>
-                <w:color w:val="000000"/>
-                <w:sz w:val="20"/>
-                <w:szCs w:val="20"/>
-                <w:highlight w:val="white"/>
-                <w14:ligatures w14:val="standardContextual"/>
-              </w:rPr>
-              <w:t xml:space="preserve"> </w:t>
+              <w:t xml:space="preserve">size </w:t>
             </w:r>
             <w:r>
               <w:rPr>
@@ -8617,8 +7561,6 @@
               </w:rPr>
               <w:t xml:space="preserve">            </w:t>
             </w:r>
-            <w:proofErr w:type="spellStart"/>
-            <w:proofErr w:type="gramStart"/>
             <w:r>
               <w:rPr>
                 <w:rFonts w:ascii="Courier New" w:eastAsiaTheme="minorHAnsi" w:hAnsi="Courier New" w:cs="Courier New"/>
@@ -8654,20 +7596,7 @@
                 <w:highlight w:val="white"/>
                 <w14:ligatures w14:val="standardContextual"/>
               </w:rPr>
-              <w:t>extension</w:t>
-            </w:r>
-            <w:proofErr w:type="spellEnd"/>
-            <w:proofErr w:type="gramEnd"/>
-            <w:r>
-              <w:rPr>
-                <w:rFonts w:ascii="Courier New" w:eastAsiaTheme="minorHAnsi" w:hAnsi="Courier New" w:cs="Courier New"/>
-                <w:color w:val="000000"/>
-                <w:sz w:val="20"/>
-                <w:szCs w:val="20"/>
-                <w:highlight w:val="white"/>
-                <w14:ligatures w14:val="standardContextual"/>
-              </w:rPr>
-              <w:t xml:space="preserve"> </w:t>
+              <w:t xml:space="preserve">extension </w:t>
             </w:r>
             <w:r>
               <w:rPr>
@@ -8890,7 +7819,6 @@
               </w:rPr>
               <w:t xml:space="preserve"> </w:t>
             </w:r>
-            <w:proofErr w:type="gramStart"/>
             <w:r>
               <w:rPr>
                 <w:rFonts w:ascii="Courier New" w:eastAsiaTheme="minorHAnsi" w:hAnsi="Courier New" w:cs="Courier New"/>
@@ -8917,44 +7845,17 @@
               </w:rPr>
               <w:t>(</w:t>
             </w:r>
-            <w:proofErr w:type="spellStart"/>
-            <w:proofErr w:type="gramEnd"/>
-            <w:r>
-              <w:rPr>
-                <w:rFonts w:ascii="Courier New" w:eastAsiaTheme="minorHAnsi" w:hAnsi="Courier New" w:cs="Courier New"/>
-                <w:color w:val="000000"/>
-                <w:sz w:val="20"/>
-                <w:szCs w:val="20"/>
-                <w:highlight w:val="white"/>
-                <w14:ligatures w14:val="standardContextual"/>
-              </w:rPr>
-              <w:t>DocumentComponent</w:t>
-            </w:r>
-            <w:proofErr w:type="spellEnd"/>
-            <w:r>
-              <w:rPr>
-                <w:rFonts w:ascii="Courier New" w:eastAsiaTheme="minorHAnsi" w:hAnsi="Courier New" w:cs="Courier New"/>
-                <w:color w:val="000000"/>
-                <w:sz w:val="20"/>
-                <w:szCs w:val="20"/>
-                <w:highlight w:val="white"/>
-                <w14:ligatures w14:val="standardContextual"/>
-              </w:rPr>
-              <w:t xml:space="preserve"> </w:t>
-            </w:r>
-            <w:proofErr w:type="spellStart"/>
-            <w:r>
-              <w:rPr>
-                <w:rFonts w:ascii="Courier New" w:eastAsiaTheme="minorHAnsi" w:hAnsi="Courier New" w:cs="Courier New"/>
-                <w:color w:val="000000"/>
-                <w:sz w:val="20"/>
-                <w:szCs w:val="20"/>
-                <w:highlight w:val="white"/>
-                <w14:ligatures w14:val="standardContextual"/>
-              </w:rPr>
-              <w:t>documentComponent</w:t>
-            </w:r>
-            <w:proofErr w:type="spellEnd"/>
+            <w:r>
+              <w:rPr>
+                <w:rFonts w:ascii="Courier New" w:eastAsiaTheme="minorHAnsi" w:hAnsi="Courier New" w:cs="Courier New"/>
+                <w:color w:val="000000"/>
+                <w:sz w:val="20"/>
+                <w:szCs w:val="20"/>
+                <w:highlight w:val="white"/>
+                <w14:ligatures w14:val="standardContextual"/>
+              </w:rPr>
+              <w:t>DocumentComponent documentComponent</w:t>
+            </w:r>
             <w:r>
               <w:rPr>
                 <w:rFonts w:ascii="Courier New" w:eastAsiaTheme="minorHAnsi" w:hAnsi="Courier New" w:cs="Courier New"/>
@@ -9170,46 +8071,20 @@
                 <w:highlight w:val="white"/>
                 <w14:ligatures w14:val="standardContextual"/>
               </w:rPr>
-              <w:t xml:space="preserve"> </w:t>
-            </w:r>
-            <w:proofErr w:type="gramStart"/>
-            <w:r>
-              <w:rPr>
-                <w:rFonts w:ascii="Courier New" w:eastAsiaTheme="minorHAnsi" w:hAnsi="Courier New" w:cs="Courier New"/>
-                <w:color w:val="000000"/>
-                <w:sz w:val="20"/>
-                <w:szCs w:val="20"/>
-                <w:highlight w:val="white"/>
-                <w14:ligatures w14:val="standardContextual"/>
-              </w:rPr>
-              <w:t>Exception</w:t>
-            </w:r>
-            <w:r>
-              <w:rPr>
-                <w:rFonts w:ascii="Courier New" w:eastAsiaTheme="minorHAnsi" w:hAnsi="Courier New" w:cs="Courier New"/>
-                <w:b/>
-                <w:bCs/>
-                <w:color w:val="000080"/>
-                <w:sz w:val="20"/>
-                <w:szCs w:val="20"/>
-                <w:highlight w:val="white"/>
-                <w14:ligatures w14:val="standardContextual"/>
-              </w:rPr>
-              <w:t>(</w:t>
-            </w:r>
-            <w:proofErr w:type="gramEnd"/>
-            <w:r>
-              <w:rPr>
-                <w:rFonts w:ascii="Courier New" w:eastAsiaTheme="minorHAnsi" w:hAnsi="Courier New" w:cs="Courier New"/>
-                <w:b/>
-                <w:bCs/>
-                <w:color w:val="000080"/>
-                <w:sz w:val="20"/>
-                <w:szCs w:val="20"/>
-                <w:highlight w:val="white"/>
-                <w14:ligatures w14:val="standardContextual"/>
-              </w:rPr>
-              <w:t>);</w:t>
+              <w:t xml:space="preserve"> Exception</w:t>
+            </w:r>
+            <w:r>
+              <w:rPr>
+                <w:rFonts w:ascii="Courier New" w:eastAsiaTheme="minorHAnsi" w:hAnsi="Courier New" w:cs="Courier New"/>
+                <w:b/>
+                <w:bCs/>
+                <w:color w:val="000080"/>
+                <w:sz w:val="20"/>
+                <w:szCs w:val="20"/>
+                <w:highlight w:val="white"/>
+                <w14:ligatures w14:val="standardContextual"/>
+              </w:rPr>
+              <w:t>();</w:t>
             </w:r>
           </w:p>
           <w:p>
@@ -9436,48 +8311,20 @@
                 <w:highlight w:val="white"/>
                 <w14:ligatures w14:val="standardContextual"/>
               </w:rPr>
-              <w:t xml:space="preserve"> </w:t>
-            </w:r>
-            <w:proofErr w:type="spellStart"/>
-            <w:proofErr w:type="gramStart"/>
-            <w:r>
-              <w:rPr>
-                <w:rFonts w:ascii="Courier New" w:eastAsiaTheme="minorHAnsi" w:hAnsi="Courier New" w:cs="Courier New"/>
-                <w:color w:val="000000"/>
-                <w:sz w:val="20"/>
-                <w:szCs w:val="20"/>
-                <w:highlight w:val="white"/>
-                <w14:ligatures w14:val="standardContextual"/>
-              </w:rPr>
-              <w:t>calculateSize</w:t>
-            </w:r>
-            <w:proofErr w:type="spellEnd"/>
-            <w:r>
-              <w:rPr>
-                <w:rFonts w:ascii="Courier New" w:eastAsiaTheme="minorHAnsi" w:hAnsi="Courier New" w:cs="Courier New"/>
-                <w:b/>
-                <w:bCs/>
-                <w:color w:val="000080"/>
-                <w:sz w:val="20"/>
-                <w:szCs w:val="20"/>
-                <w:highlight w:val="white"/>
-                <w14:ligatures w14:val="standardContextual"/>
-              </w:rPr>
-              <w:t>(</w:t>
-            </w:r>
-            <w:proofErr w:type="gramEnd"/>
-            <w:r>
-              <w:rPr>
-                <w:rFonts w:ascii="Courier New" w:eastAsiaTheme="minorHAnsi" w:hAnsi="Courier New" w:cs="Courier New"/>
-                <w:b/>
-                <w:bCs/>
-                <w:color w:val="000080"/>
-                <w:sz w:val="20"/>
-                <w:szCs w:val="20"/>
-                <w:highlight w:val="white"/>
-                <w14:ligatures w14:val="standardContextual"/>
-              </w:rPr>
-              <w:t>)</w:t>
+              <w:t xml:space="preserve"> calculateSize</w:t>
+            </w:r>
+            <w:r>
+              <w:rPr>
+                <w:rFonts w:ascii="Courier New" w:eastAsiaTheme="minorHAnsi" w:hAnsi="Courier New" w:cs="Courier New"/>
+                <w:b/>
+                <w:bCs/>
+                <w:color w:val="000080"/>
+                <w:sz w:val="20"/>
+                <w:szCs w:val="20"/>
+                <w:highlight w:val="white"/>
+                <w14:ligatures w14:val="standardContextual"/>
+              </w:rPr>
+              <w:t>()</w:t>
             </w:r>
           </w:p>
           <w:p>
@@ -9570,19 +8417,7 @@
                 <w:highlight w:val="white"/>
                 <w14:ligatures w14:val="standardContextual"/>
               </w:rPr>
-              <w:t xml:space="preserve"> </w:t>
-            </w:r>
-            <w:proofErr w:type="gramStart"/>
-            <w:r>
-              <w:rPr>
-                <w:rFonts w:ascii="Courier New" w:eastAsiaTheme="minorHAnsi" w:hAnsi="Courier New" w:cs="Courier New"/>
-                <w:color w:val="000000"/>
-                <w:sz w:val="20"/>
-                <w:szCs w:val="20"/>
-                <w:highlight w:val="white"/>
-                <w14:ligatures w14:val="standardContextual"/>
-              </w:rPr>
-              <w:t>size</w:t>
+              <w:t xml:space="preserve"> size</w:t>
             </w:r>
             <w:r>
               <w:rPr>
@@ -9597,7 +8432,6 @@
               </w:rPr>
               <w:t>;</w:t>
             </w:r>
-            <w:proofErr w:type="gramEnd"/>
           </w:p>
           <w:p>
             <w:pPr>
@@ -9752,48 +8586,20 @@
                 <w:highlight w:val="white"/>
                 <w14:ligatures w14:val="standardContextual"/>
               </w:rPr>
-              <w:t xml:space="preserve"> </w:t>
-            </w:r>
-            <w:proofErr w:type="spellStart"/>
-            <w:proofErr w:type="gramStart"/>
-            <w:r>
-              <w:rPr>
-                <w:rFonts w:ascii="Courier New" w:eastAsiaTheme="minorHAnsi" w:hAnsi="Courier New" w:cs="Courier New"/>
-                <w:color w:val="000000"/>
-                <w:sz w:val="20"/>
-                <w:szCs w:val="20"/>
-                <w:highlight w:val="white"/>
-                <w14:ligatures w14:val="standardContextual"/>
-              </w:rPr>
-              <w:t>getExtension</w:t>
-            </w:r>
-            <w:proofErr w:type="spellEnd"/>
-            <w:r>
-              <w:rPr>
-                <w:rFonts w:ascii="Courier New" w:eastAsiaTheme="minorHAnsi" w:hAnsi="Courier New" w:cs="Courier New"/>
-                <w:b/>
-                <w:bCs/>
-                <w:color w:val="000080"/>
-                <w:sz w:val="20"/>
-                <w:szCs w:val="20"/>
-                <w:highlight w:val="white"/>
-                <w14:ligatures w14:val="standardContextual"/>
-              </w:rPr>
-              <w:t>(</w:t>
-            </w:r>
-            <w:proofErr w:type="gramEnd"/>
-            <w:r>
-              <w:rPr>
-                <w:rFonts w:ascii="Courier New" w:eastAsiaTheme="minorHAnsi" w:hAnsi="Courier New" w:cs="Courier New"/>
-                <w:b/>
-                <w:bCs/>
-                <w:color w:val="000080"/>
-                <w:sz w:val="20"/>
-                <w:szCs w:val="20"/>
-                <w:highlight w:val="white"/>
-                <w14:ligatures w14:val="standardContextual"/>
-              </w:rPr>
-              <w:t>)</w:t>
+              <w:t xml:space="preserve"> getExtension</w:t>
+            </w:r>
+            <w:r>
+              <w:rPr>
+                <w:rFonts w:ascii="Courier New" w:eastAsiaTheme="minorHAnsi" w:hAnsi="Courier New" w:cs="Courier New"/>
+                <w:b/>
+                <w:bCs/>
+                <w:color w:val="000080"/>
+                <w:sz w:val="20"/>
+                <w:szCs w:val="20"/>
+                <w:highlight w:val="white"/>
+                <w14:ligatures w14:val="standardContextual"/>
+              </w:rPr>
+              <w:t>()</w:t>
             </w:r>
           </w:p>
           <w:p>
@@ -9886,19 +8692,7 @@
                 <w:highlight w:val="white"/>
                 <w14:ligatures w14:val="standardContextual"/>
               </w:rPr>
-              <w:t xml:space="preserve"> </w:t>
-            </w:r>
-            <w:proofErr w:type="gramStart"/>
-            <w:r>
-              <w:rPr>
-                <w:rFonts w:ascii="Courier New" w:eastAsiaTheme="minorHAnsi" w:hAnsi="Courier New" w:cs="Courier New"/>
-                <w:color w:val="000000"/>
-                <w:sz w:val="20"/>
-                <w:szCs w:val="20"/>
-                <w:highlight w:val="white"/>
-                <w14:ligatures w14:val="standardContextual"/>
-              </w:rPr>
-              <w:t>extension</w:t>
+              <w:t xml:space="preserve"> extension</w:t>
             </w:r>
             <w:r>
               <w:rPr>
@@ -9913,7 +8707,6 @@
               </w:rPr>
               <w:t>;</w:t>
             </w:r>
-            <w:proofErr w:type="gramEnd"/>
           </w:p>
           <w:p>
             <w:pPr>
@@ -10153,48 +8946,20 @@
                 <w:highlight w:val="white"/>
                 <w14:ligatures w14:val="standardContextual"/>
               </w:rPr>
-              <w:t xml:space="preserve"> </w:t>
-            </w:r>
-            <w:proofErr w:type="spellStart"/>
-            <w:proofErr w:type="gramStart"/>
-            <w:r>
-              <w:rPr>
-                <w:rFonts w:ascii="Courier New" w:eastAsiaTheme="minorHAnsi" w:hAnsi="Courier New" w:cs="Courier New"/>
-                <w:color w:val="000000"/>
-                <w:sz w:val="20"/>
-                <w:szCs w:val="20"/>
-                <w:highlight w:val="white"/>
-                <w14:ligatures w14:val="standardContextual"/>
-              </w:rPr>
-              <w:t>ToString</w:t>
-            </w:r>
-            <w:proofErr w:type="spellEnd"/>
-            <w:r>
-              <w:rPr>
-                <w:rFonts w:ascii="Courier New" w:eastAsiaTheme="minorHAnsi" w:hAnsi="Courier New" w:cs="Courier New"/>
-                <w:b/>
-                <w:bCs/>
-                <w:color w:val="000080"/>
-                <w:sz w:val="20"/>
-                <w:szCs w:val="20"/>
-                <w:highlight w:val="white"/>
-                <w14:ligatures w14:val="standardContextual"/>
-              </w:rPr>
-              <w:t>(</w:t>
-            </w:r>
-            <w:proofErr w:type="gramEnd"/>
-            <w:r>
-              <w:rPr>
-                <w:rFonts w:ascii="Courier New" w:eastAsiaTheme="minorHAnsi" w:hAnsi="Courier New" w:cs="Courier New"/>
-                <w:b/>
-                <w:bCs/>
-                <w:color w:val="000080"/>
-                <w:sz w:val="20"/>
-                <w:szCs w:val="20"/>
-                <w:highlight w:val="white"/>
-                <w14:ligatures w14:val="standardContextual"/>
-              </w:rPr>
-              <w:t>)</w:t>
+              <w:t xml:space="preserve"> ToString</w:t>
+            </w:r>
+            <w:r>
+              <w:rPr>
+                <w:rFonts w:ascii="Courier New" w:eastAsiaTheme="minorHAnsi" w:hAnsi="Courier New" w:cs="Courier New"/>
+                <w:b/>
+                <w:bCs/>
+                <w:color w:val="000080"/>
+                <w:sz w:val="20"/>
+                <w:szCs w:val="20"/>
+                <w:highlight w:val="white"/>
+                <w14:ligatures w14:val="standardContextual"/>
+              </w:rPr>
+              <w:t>()</w:t>
             </w:r>
           </w:p>
           <w:p>
@@ -10358,48 +9123,20 @@
                 <w:highlight w:val="white"/>
                 <w14:ligatures w14:val="standardContextual"/>
               </w:rPr>
-              <w:t xml:space="preserve"> </w:t>
-            </w:r>
-            <w:proofErr w:type="spellStart"/>
-            <w:proofErr w:type="gramStart"/>
-            <w:r>
-              <w:rPr>
-                <w:rFonts w:ascii="Courier New" w:eastAsiaTheme="minorHAnsi" w:hAnsi="Courier New" w:cs="Courier New"/>
-                <w:color w:val="000000"/>
-                <w:sz w:val="20"/>
-                <w:szCs w:val="20"/>
-                <w:highlight w:val="white"/>
-                <w14:ligatures w14:val="standardContextual"/>
-              </w:rPr>
-              <w:t>getName</w:t>
-            </w:r>
-            <w:proofErr w:type="spellEnd"/>
-            <w:r>
-              <w:rPr>
-                <w:rFonts w:ascii="Courier New" w:eastAsiaTheme="minorHAnsi" w:hAnsi="Courier New" w:cs="Courier New"/>
-                <w:b/>
-                <w:bCs/>
-                <w:color w:val="000080"/>
-                <w:sz w:val="20"/>
-                <w:szCs w:val="20"/>
-                <w:highlight w:val="white"/>
-                <w14:ligatures w14:val="standardContextual"/>
-              </w:rPr>
-              <w:t>(</w:t>
-            </w:r>
-            <w:proofErr w:type="gramEnd"/>
-            <w:r>
-              <w:rPr>
-                <w:rFonts w:ascii="Courier New" w:eastAsiaTheme="minorHAnsi" w:hAnsi="Courier New" w:cs="Courier New"/>
-                <w:b/>
-                <w:bCs/>
-                <w:color w:val="000080"/>
-                <w:sz w:val="20"/>
-                <w:szCs w:val="20"/>
-                <w:highlight w:val="white"/>
-                <w14:ligatures w14:val="standardContextual"/>
-              </w:rPr>
-              <w:t>)+</w:t>
+              <w:t xml:space="preserve"> getName</w:t>
+            </w:r>
+            <w:r>
+              <w:rPr>
+                <w:rFonts w:ascii="Courier New" w:eastAsiaTheme="minorHAnsi" w:hAnsi="Courier New" w:cs="Courier New"/>
+                <w:b/>
+                <w:bCs/>
+                <w:color w:val="000080"/>
+                <w:sz w:val="20"/>
+                <w:szCs w:val="20"/>
+                <w:highlight w:val="white"/>
+                <w14:ligatures w14:val="standardContextual"/>
+              </w:rPr>
+              <w:t>()+</w:t>
             </w:r>
             <w:r>
               <w:rPr>
@@ -10565,10 +9302,10 @@
     <w:p>
       <w:r>
         <w:drawing>
-          <wp:inline distT="0" distB="0" distL="0" distR="0" wp14:anchorId="1F834888" wp14:editId="4D0EEC7F">
-            <wp:extent cx="5187043" cy="2903220"/>
-            <wp:effectExtent l="0" t="0" r="0" b="0"/>
-            <wp:docPr id="1175317487" name="Picture 1"/>
+          <wp:inline distT="0" distB="0" distL="0" distR="0" wp14:anchorId="46C4394E" wp14:editId="34BC73CB">
+            <wp:extent cx="5274310" cy="2920365"/>
+            <wp:effectExtent l="0" t="0" r="2540" b="0"/>
+            <wp:docPr id="2026859755" name="Picture 1" descr="A screenshot of a computer&#10;&#10;Description automatically generated"/>
             <wp:cNvGraphicFramePr>
               <a:graphicFrameLocks xmlns:a="http://schemas.openxmlformats.org/drawingml/2006/main" noChangeAspect="1"/>
             </wp:cNvGraphicFramePr>
@@ -10576,7 +9313,7 @@
               <a:graphicData uri="http://schemas.openxmlformats.org/drawingml/2006/picture">
                 <pic:pic xmlns:pic="http://schemas.openxmlformats.org/drawingml/2006/picture">
                   <pic:nvPicPr>
-                    <pic:cNvPr id="1175317487" name=""/>
+                    <pic:cNvPr id="2026859755" name="Picture 1" descr="A screenshot of a computer&#10;&#10;Description automatically generated"/>
                     <pic:cNvPicPr/>
                   </pic:nvPicPr>
                   <pic:blipFill>
@@ -10588,7 +9325,7 @@
                   <pic:spPr>
                     <a:xfrm>
                       <a:off x="0" y="0"/>
-                      <a:ext cx="5190590" cy="2905205"/>
+                      <a:ext cx="5274310" cy="2920365"/>
                     </a:xfrm>
                     <a:prstGeom prst="rect">
                       <a:avLst/>
@@ -10609,10 +9346,10 @@
     <w:p>
       <w:r>
         <w:drawing>
-          <wp:inline distT="0" distB="0" distL="0" distR="0" wp14:anchorId="22DF9C85" wp14:editId="3F47518F">
-            <wp:extent cx="5274310" cy="2952750"/>
+          <wp:inline distT="0" distB="0" distL="0" distR="0" wp14:anchorId="64372B6B" wp14:editId="54F8FD22">
+            <wp:extent cx="5274310" cy="2915920"/>
             <wp:effectExtent l="0" t="0" r="2540" b="0"/>
-            <wp:docPr id="105682512" name="Picture 1"/>
+            <wp:docPr id="1104416073" name="Picture 1" descr="A screenshot of a computer&#10;&#10;Description automatically generated"/>
             <wp:cNvGraphicFramePr>
               <a:graphicFrameLocks xmlns:a="http://schemas.openxmlformats.org/drawingml/2006/main" noChangeAspect="1"/>
             </wp:cNvGraphicFramePr>
@@ -10620,7 +9357,7 @@
               <a:graphicData uri="http://schemas.openxmlformats.org/drawingml/2006/picture">
                 <pic:pic xmlns:pic="http://schemas.openxmlformats.org/drawingml/2006/picture">
                   <pic:nvPicPr>
-                    <pic:cNvPr id="105682512" name=""/>
+                    <pic:cNvPr id="1104416073" name="Picture 1" descr="A screenshot of a computer&#10;&#10;Description automatically generated"/>
                     <pic:cNvPicPr/>
                   </pic:nvPicPr>
                   <pic:blipFill>
@@ -10632,7 +9369,7 @@
                   <pic:spPr>
                     <a:xfrm>
                       <a:off x="0" y="0"/>
-                      <a:ext cx="5274310" cy="2952750"/>
+                      <a:ext cx="5274310" cy="2915920"/>
                     </a:xfrm>
                     <a:prstGeom prst="rect">
                       <a:avLst/>
@@ -10680,10 +9417,7 @@
     </w:p>
     <w:p>
       <w:r>
-        <w:t xml:space="preserve">Drawing the folders in two different ways represents a good case for the Strategy Design Pattern. Draw a </w:t>
-      </w:r>
-      <w:r>
-        <w:t>class.</w:t>
+        <w:t>Drawing the folders in two different ways represents a good case for the Strategy Design Pattern. Draw a class.</w:t>
       </w:r>
     </w:p>
     <w:p/>
